--- a/Материалы к лабораторным работам/Coding Style Convention.docx
+++ b/Материалы к лабораторным работам/Coding Style Convention.docx
@@ -49,7 +49,7 @@
           <w:r>
             <w:fldChar w:fldCharType="separate"/>
           </w:r>
-          <w:hyperlink w:anchor="_Toc485225389" w:history="1">
+          <w:hyperlink w:anchor="_Toc80212190" w:history="1">
             <w:r>
               <w:rPr>
                 <w:rStyle w:val="a5"/>
@@ -76,7 +76,7 @@
                 <w:noProof/>
                 <w:webHidden/>
               </w:rPr>
-              <w:instrText xml:space="preserve"> PAGEREF _Toc485225389 \h </w:instrText>
+              <w:instrText xml:space="preserve"> PAGEREF _Toc80212190 \h </w:instrText>
             </w:r>
             <w:r>
               <w:rPr>
@@ -119,7 +119,7 @@
               <w:lang w:eastAsia="ru-RU"/>
             </w:rPr>
           </w:pPr>
-          <w:hyperlink w:anchor="_Toc485225390" w:history="1">
+          <w:hyperlink w:anchor="_Toc80212191" w:history="1">
             <w:r>
               <w:rPr>
                 <w:rStyle w:val="a5"/>
@@ -146,7 +146,7 @@
                 <w:noProof/>
                 <w:webHidden/>
               </w:rPr>
-              <w:instrText xml:space="preserve"> PAGEREF _Toc485225390 \h </w:instrText>
+              <w:instrText xml:space="preserve"> PAGEREF _Toc80212191 \h </w:instrText>
             </w:r>
             <w:r>
               <w:rPr>
@@ -189,7 +189,7 @@
               <w:lang w:eastAsia="ru-RU"/>
             </w:rPr>
           </w:pPr>
-          <w:hyperlink w:anchor="_Toc485225391" w:history="1">
+          <w:hyperlink w:anchor="_Toc80212192" w:history="1">
             <w:r>
               <w:rPr>
                 <w:rStyle w:val="a5"/>
@@ -216,7 +216,7 @@
                 <w:noProof/>
                 <w:webHidden/>
               </w:rPr>
-              <w:instrText xml:space="preserve"> PAGEREF _Toc485225391 \h </w:instrText>
+              <w:instrText xml:space="preserve"> PAGEREF _Toc80212192 \h </w:instrText>
             </w:r>
             <w:r>
               <w:rPr>
@@ -259,7 +259,7 @@
               <w:lang w:eastAsia="ru-RU"/>
             </w:rPr>
           </w:pPr>
-          <w:hyperlink w:anchor="_Toc485225392" w:history="1">
+          <w:hyperlink w:anchor="_Toc80212193" w:history="1">
             <w:r>
               <w:rPr>
                 <w:rStyle w:val="a5"/>
@@ -286,7 +286,7 @@
                 <w:noProof/>
                 <w:webHidden/>
               </w:rPr>
-              <w:instrText xml:space="preserve"> PAGEREF _Toc485225392 \h </w:instrText>
+              <w:instrText xml:space="preserve"> PAGEREF _Toc80212193 \h </w:instrText>
             </w:r>
             <w:r>
               <w:rPr>
@@ -329,7 +329,7 @@
               <w:lang w:eastAsia="ru-RU"/>
             </w:rPr>
           </w:pPr>
-          <w:hyperlink w:anchor="_Toc485225393" w:history="1">
+          <w:hyperlink w:anchor="_Toc80212194" w:history="1">
             <w:r>
               <w:rPr>
                 <w:rStyle w:val="a5"/>
@@ -401,7 +401,7 @@
                 <w:noProof/>
                 <w:webHidden/>
               </w:rPr>
-              <w:instrText xml:space="preserve"> PAGEREF _Toc485225393 \h </w:instrText>
+              <w:instrText xml:space="preserve"> PAGEREF _Toc80212194 \h </w:instrText>
             </w:r>
             <w:r>
               <w:rPr>
@@ -444,7 +444,7 @@
               <w:lang w:eastAsia="ru-RU"/>
             </w:rPr>
           </w:pPr>
-          <w:hyperlink w:anchor="_Toc485225394" w:history="1">
+          <w:hyperlink w:anchor="_Toc80212195" w:history="1">
             <w:r>
               <w:rPr>
                 <w:rStyle w:val="a5"/>
@@ -471,7 +471,7 @@
                 <w:noProof/>
                 <w:webHidden/>
               </w:rPr>
-              <w:instrText xml:space="preserve"> PAGEREF _Toc485225394 \h </w:instrText>
+              <w:instrText xml:space="preserve"> PAGEREF _Toc80212195 \h </w:instrText>
             </w:r>
             <w:r>
               <w:rPr>
@@ -514,7 +514,7 @@
               <w:lang w:eastAsia="ru-RU"/>
             </w:rPr>
           </w:pPr>
-          <w:hyperlink w:anchor="_Toc485225395" w:history="1">
+          <w:hyperlink w:anchor="_Toc80212196" w:history="1">
             <w:r>
               <w:rPr>
                 <w:rStyle w:val="a5"/>
@@ -541,7 +541,7 @@
                 <w:noProof/>
                 <w:webHidden/>
               </w:rPr>
-              <w:instrText xml:space="preserve"> PAGEREF _Toc485225395 \h </w:instrText>
+              <w:instrText xml:space="preserve"> PAGEREF _Toc80212196 \h </w:instrText>
             </w:r>
             <w:r>
               <w:rPr>
@@ -584,7 +584,7 @@
               <w:lang w:eastAsia="ru-RU"/>
             </w:rPr>
           </w:pPr>
-          <w:hyperlink w:anchor="_Toc485225396" w:history="1">
+          <w:hyperlink w:anchor="_Toc80212197" w:history="1">
             <w:r>
               <w:rPr>
                 <w:rStyle w:val="a5"/>
@@ -611,7 +611,7 @@
                 <w:noProof/>
                 <w:webHidden/>
               </w:rPr>
-              <w:instrText xml:space="preserve"> PAGEREF _Toc485225396 \h </w:instrText>
+              <w:instrText xml:space="preserve"> PAGEREF _Toc80212197 \h </w:instrText>
             </w:r>
             <w:r>
               <w:rPr>
@@ -654,7 +654,7 @@
               <w:lang w:eastAsia="ru-RU"/>
             </w:rPr>
           </w:pPr>
-          <w:hyperlink w:anchor="_Toc485225397" w:history="1">
+          <w:hyperlink w:anchor="_Toc80212198" w:history="1">
             <w:r>
               <w:rPr>
                 <w:rStyle w:val="a5"/>
@@ -682,7 +682,7 @@
                 <w:noProof/>
                 <w:webHidden/>
               </w:rPr>
-              <w:instrText xml:space="preserve"> PAGEREF _Toc485225397 \h </w:instrText>
+              <w:instrText xml:space="preserve"> PAGEREF _Toc80212198 \h </w:instrText>
             </w:r>
             <w:r>
               <w:rPr>
@@ -725,7 +725,7 @@
               <w:lang w:eastAsia="ru-RU"/>
             </w:rPr>
           </w:pPr>
-          <w:hyperlink w:anchor="_Toc485225398" w:history="1">
+          <w:hyperlink w:anchor="_Toc80212199" w:history="1">
             <w:r>
               <w:rPr>
                 <w:rStyle w:val="a5"/>
@@ -752,7 +752,7 @@
                 <w:noProof/>
                 <w:webHidden/>
               </w:rPr>
-              <w:instrText xml:space="preserve"> PAGEREF _Toc485225398 \h </w:instrText>
+              <w:instrText xml:space="preserve"> PAGEREF _Toc80212199 \h </w:instrText>
             </w:r>
             <w:r>
               <w:rPr>
@@ -772,7 +772,7 @@
                 <w:noProof/>
                 <w:webHidden/>
               </w:rPr>
-              <w:t>4</w:t>
+              <w:t>5</w:t>
             </w:r>
             <w:r>
               <w:rPr>
@@ -795,7 +795,7 @@
               <w:lang w:eastAsia="ru-RU"/>
             </w:rPr>
           </w:pPr>
-          <w:hyperlink w:anchor="_Toc485225399" w:history="1">
+          <w:hyperlink w:anchor="_Toc80212200" w:history="1">
             <w:r>
               <w:rPr>
                 <w:rStyle w:val="a5"/>
@@ -822,7 +822,7 @@
                 <w:noProof/>
                 <w:webHidden/>
               </w:rPr>
-              <w:instrText xml:space="preserve"> PAGEREF _Toc485225399 \h </w:instrText>
+              <w:instrText xml:space="preserve"> PAGEREF _Toc80212200 \h </w:instrText>
             </w:r>
             <w:r>
               <w:rPr>
@@ -865,7 +865,7 @@
               <w:lang w:eastAsia="ru-RU"/>
             </w:rPr>
           </w:pPr>
-          <w:hyperlink w:anchor="_Toc485225400" w:history="1">
+          <w:hyperlink w:anchor="_Toc80212201" w:history="1">
             <w:r>
               <w:rPr>
                 <w:rStyle w:val="a5"/>
@@ -893,7 +893,7 @@
                 <w:noProof/>
                 <w:webHidden/>
               </w:rPr>
-              <w:instrText xml:space="preserve"> PAGEREF _Toc485225400 \h </w:instrText>
+              <w:instrText xml:space="preserve"> PAGEREF _Toc80212201 \h </w:instrText>
             </w:r>
             <w:r>
               <w:rPr>
@@ -936,7 +936,7 @@
               <w:lang w:eastAsia="ru-RU"/>
             </w:rPr>
           </w:pPr>
-          <w:hyperlink w:anchor="_Toc485225401" w:history="1">
+          <w:hyperlink w:anchor="_Toc80212202" w:history="1">
             <w:r>
               <w:rPr>
                 <w:rStyle w:val="a5"/>
@@ -963,7 +963,7 @@
                 <w:noProof/>
                 <w:webHidden/>
               </w:rPr>
-              <w:instrText xml:space="preserve"> PAGEREF _Toc485225401 \h </w:instrText>
+              <w:instrText xml:space="preserve"> PAGEREF _Toc80212202 \h </w:instrText>
             </w:r>
             <w:r>
               <w:rPr>
@@ -1006,7 +1006,7 @@
               <w:lang w:eastAsia="ru-RU"/>
             </w:rPr>
           </w:pPr>
-          <w:hyperlink w:anchor="_Toc485225402" w:history="1">
+          <w:hyperlink w:anchor="_Toc80212203" w:history="1">
             <w:r>
               <w:rPr>
                 <w:rStyle w:val="a5"/>
@@ -1033,7 +1033,7 @@
                 <w:noProof/>
                 <w:webHidden/>
               </w:rPr>
-              <w:instrText xml:space="preserve"> PAGEREF _Toc485225402 \h </w:instrText>
+              <w:instrText xml:space="preserve"> PAGEREF _Toc80212203 \h </w:instrText>
             </w:r>
             <w:r>
               <w:rPr>
@@ -1075,7 +1075,7 @@
       <w:pPr>
         <w:pStyle w:val="1"/>
       </w:pPr>
-      <w:bookmarkStart w:id="0" w:name="_Toc485225389"/>
+      <w:bookmarkStart w:id="0" w:name="_Toc80212190"/>
       <w:r>
         <w:t>Список терминов</w:t>
       </w:r>
@@ -1525,7 +1525,7 @@
       <w:pPr>
         <w:pStyle w:val="1"/>
       </w:pPr>
-      <w:bookmarkStart w:id="1" w:name="_Toc485225390"/>
+      <w:bookmarkStart w:id="1" w:name="_Toc80212191"/>
       <w:r>
         <w:t>Правила и</w:t>
       </w:r>
@@ -1545,7 +1545,7 @@
           <w:szCs w:val="28"/>
         </w:rPr>
       </w:pPr>
-      <w:bookmarkStart w:id="2" w:name="_Toc485225391"/>
+      <w:bookmarkStart w:id="2" w:name="_Toc80212192"/>
       <w:r>
         <w:rPr>
           <w:rStyle w:val="rvts16"/>
@@ -1563,6 +1563,7 @@
           <w:ilvl w:val="0"/>
           <w:numId w:val="3"/>
         </w:numPr>
+        <w:jc w:val="both"/>
       </w:pPr>
       <w:r>
         <w:t>Не используйте аббревиатуры или неполные слова</w:t>
@@ -1608,6 +1609,7 @@
           <w:ilvl w:val="0"/>
           <w:numId w:val="3"/>
         </w:numPr>
+        <w:jc w:val="both"/>
         <w:rPr>
           <w:lang w:val="en-US"/>
         </w:rPr>
@@ -1670,6 +1672,7 @@
           <w:ilvl w:val="0"/>
           <w:numId w:val="3"/>
         </w:numPr>
+        <w:jc w:val="both"/>
       </w:pPr>
       <w:r>
         <w:t>Если имеется идентификатор длиной менее трех букв, являющийся сокращением, то его записывают заглавными буквами, например System.IO, </w:t>
@@ -1716,6 +1719,7 @@
         </w:numPr>
         <w:shd w:val="clear" w:color="auto" w:fill="FFFFFF"/>
         <w:spacing w:after="150" w:line="240" w:lineRule="auto"/>
+        <w:jc w:val="both"/>
       </w:pPr>
       <w:r>
         <w:t>Необходимо использовать имена, которые ясно и четко описывают пред</w:t>
@@ -1750,6 +1754,7 @@
           <w:ilvl w:val="1"/>
           <w:numId w:val="3"/>
         </w:numPr>
+        <w:jc w:val="both"/>
       </w:pPr>
       <w:proofErr w:type="spellStart"/>
       <w:r>
@@ -1780,6 +1785,7 @@
           <w:ilvl w:val="1"/>
           <w:numId w:val="3"/>
         </w:numPr>
+        <w:jc w:val="both"/>
       </w:pPr>
       <w:r>
         <w:rPr>
@@ -1830,6 +1836,7 @@
           <w:ilvl w:val="1"/>
           <w:numId w:val="3"/>
         </w:numPr>
+        <w:jc w:val="both"/>
       </w:pPr>
       <w:proofErr w:type="spellStart"/>
       <w:r>
@@ -1852,7 +1859,7 @@
       <w:pPr>
         <w:pStyle w:val="2"/>
       </w:pPr>
-      <w:bookmarkStart w:id="3" w:name="_Toc485225392"/>
+      <w:bookmarkStart w:id="3" w:name="_Toc80212193"/>
       <w:r>
         <w:t>Правила именования классов, интерфейсов</w:t>
       </w:r>
@@ -1865,6 +1872,7 @@
           <w:ilvl w:val="0"/>
           <w:numId w:val="7"/>
         </w:numPr>
+        <w:jc w:val="both"/>
       </w:pPr>
       <w:r>
         <w:t>Следует избегать имен классов, совпадающих с именами классов .NET Framework;</w:t>
@@ -1877,6 +1885,7 @@
           <w:ilvl w:val="0"/>
           <w:numId w:val="7"/>
         </w:numPr>
+        <w:jc w:val="both"/>
       </w:pPr>
       <w:r>
         <w:t>Для классов используется стиль именования </w:t>
@@ -1905,6 +1914,7 @@
           <w:ilvl w:val="0"/>
           <w:numId w:val="7"/>
         </w:numPr>
+        <w:jc w:val="both"/>
       </w:pPr>
       <w:r>
         <w:t>В качестве имен классов используются имена существительные;</w:t>
@@ -2243,7 +2253,7 @@
           <w:lang w:val="en-US"/>
         </w:rPr>
       </w:pPr>
-      <w:bookmarkStart w:id="4" w:name="_Toc485225393"/>
+      <w:bookmarkStart w:id="4" w:name="_Toc80212194"/>
       <w:r>
         <w:t>Правила</w:t>
       </w:r>
@@ -2283,6 +2293,7 @@
           <w:ilvl w:val="0"/>
           <w:numId w:val="4"/>
         </w:numPr>
+        <w:jc w:val="both"/>
         <w:rPr>
           <w:lang w:val="en-US"/>
         </w:rPr>
@@ -2484,6 +2495,7 @@
           <w:ilvl w:val="0"/>
           <w:numId w:val="4"/>
         </w:numPr>
+        <w:jc w:val="both"/>
       </w:pPr>
       <w:r>
         <w:t>Имена публичных (</w:t>
@@ -2512,6 +2524,7 @@
           <w:ilvl w:val="0"/>
           <w:numId w:val="4"/>
         </w:numPr>
+        <w:jc w:val="both"/>
       </w:pPr>
       <w:r>
         <w:t xml:space="preserve">Если класс представляет собой сущность, хранимую в базе данных – имя класса соответствует имени таблицы. В этом случае имя класса – это название сущности в единственном числе, имя таблицы – во множественном числе. Пример: таблица </w:t>
@@ -2532,6 +2545,7 @@
           <w:ilvl w:val="0"/>
           <w:numId w:val="4"/>
         </w:numPr>
+        <w:jc w:val="both"/>
       </w:pPr>
       <w:r>
         <w:t>Имена файлов, в которых находятся классы, совпадают с именами классов. Для именования файлов используется стиль </w:t>
@@ -2560,9 +2574,27 @@
           <w:ilvl w:val="0"/>
           <w:numId w:val="4"/>
         </w:numPr>
-      </w:pPr>
-      <w:r>
-        <w:t>Имена интерфейсов начинаются с буквы I, после которой следует название интерфейса в </w:t>
+        <w:jc w:val="both"/>
+      </w:pPr>
+      <w:r>
+        <w:t>Имена интерфейсов начинаются с буквы I</w:t>
+      </w:r>
+      <w:r>
+        <w:t xml:space="preserve"> (заглавная </w:t>
+      </w:r>
+      <w:proofErr w:type="spellStart"/>
+      <w:r>
+        <w:rPr>
+          <w:lang w:val="en-US"/>
+        </w:rPr>
+        <w:t>i</w:t>
+      </w:r>
+      <w:proofErr w:type="spellEnd"/>
+      <w:r>
+        <w:t>)</w:t>
+      </w:r>
+      <w:r>
+        <w:t>, после которой следует название интерфейса в </w:t>
       </w:r>
       <w:proofErr w:type="spellStart"/>
       <w:r>
@@ -2596,6 +2628,7 @@
           <w:ilvl w:val="0"/>
           <w:numId w:val="4"/>
         </w:numPr>
+        <w:jc w:val="both"/>
       </w:pPr>
       <w:r>
         <w:t>Для именования элементов управления можно использовать венгерскую нотация (стиль </w:t>
@@ -2632,77 +2665,68 @@
         <w:spacing w:before="100" w:beforeAutospacing="1" w:after="100" w:afterAutospacing="1" w:line="270" w:lineRule="atLeast"/>
         <w:rPr>
           <w:rFonts w:ascii="Consolas" w:eastAsia="Times New Roman" w:hAnsi="Consolas" w:cs="Consolas"/>
-          <w:color w:val="BEBEC5"/>
-          <w:sz w:val="20"/>
-          <w:szCs w:val="20"/>
-          <w:lang w:eastAsia="ru-RU"/>
-        </w:rPr>
-      </w:pPr>
-      <w:r>
-        <w:rPr>
-          <w:rFonts w:ascii="Consolas" w:eastAsia="Times New Roman" w:hAnsi="Consolas" w:cs="Consolas"/>
           <w:color w:val="0000DD"/>
           <w:sz w:val="20"/>
           <w:lang w:val="en-US" w:eastAsia="ru-RU"/>
         </w:rPr>
-        <w:t>public</w:t>
-      </w:r>
-      <w:r>
-        <w:rPr>
-          <w:rFonts w:ascii="Consolas" w:eastAsia="Times New Roman" w:hAnsi="Consolas" w:cs="Consolas"/>
-          <w:color w:val="000000"/>
-          <w:sz w:val="20"/>
-          <w:lang w:eastAsia="ru-RU"/>
-        </w:rPr>
-        <w:t xml:space="preserve"> </w:t>
-      </w:r>
-      <w:r>
-        <w:rPr>
-          <w:rFonts w:ascii="Consolas" w:eastAsia="Times New Roman" w:hAnsi="Consolas" w:cs="Consolas"/>
-          <w:color w:val="0000DD"/>
-          <w:sz w:val="20"/>
-          <w:lang w:val="en-US" w:eastAsia="ru-RU"/>
-        </w:rPr>
-        <w:t>class</w:t>
-      </w:r>
-      <w:r>
-        <w:rPr>
-          <w:rFonts w:ascii="Consolas" w:eastAsia="Times New Roman" w:hAnsi="Consolas" w:cs="Consolas"/>
-          <w:color w:val="000000"/>
-          <w:sz w:val="20"/>
-          <w:lang w:eastAsia="ru-RU"/>
-        </w:rPr>
-        <w:t xml:space="preserve"> </w:t>
-      </w:r>
-      <w:r>
-        <w:rPr>
-          <w:rFonts w:ascii="Consolas" w:eastAsia="Times New Roman" w:hAnsi="Consolas" w:cs="Consolas"/>
-          <w:color w:val="2B91AF"/>
-          <w:sz w:val="20"/>
-          <w:lang w:val="en-US" w:eastAsia="ru-RU"/>
-        </w:rPr>
-        <w:t>Employee</w:t>
-      </w:r>
+      </w:pPr>
     </w:p>
     <w:p>
       <w:pPr>
         <w:pStyle w:val="a4"/>
         <w:spacing w:before="100" w:beforeAutospacing="1" w:after="100" w:afterAutospacing="1" w:line="270" w:lineRule="atLeast"/>
         <w:rPr>
-          <w:rFonts w:ascii="Consolas" w:eastAsia="Times New Roman" w:hAnsi="Consolas" w:cs="Consolas"/>
+          <w:rFonts w:ascii="Courier New" w:eastAsia="Times New Roman" w:hAnsi="Courier New" w:cs="Courier New"/>
+          <w:color w:val="BEBEC5"/>
+          <w:sz w:val="20"/>
+          <w:szCs w:val="20"/>
+          <w:lang w:eastAsia="ru-RU"/>
+        </w:rPr>
+      </w:pPr>
+      <w:r>
+        <w:rPr>
+          <w:rFonts w:ascii="Courier New" w:eastAsia="Times New Roman" w:hAnsi="Courier New" w:cs="Courier New"/>
+          <w:color w:val="0000DD"/>
+          <w:sz w:val="20"/>
+          <w:lang w:val="en-US" w:eastAsia="ru-RU"/>
+        </w:rPr>
+        <w:t>public</w:t>
+      </w:r>
+      <w:r>
+        <w:rPr>
+          <w:rFonts w:ascii="Courier New" w:eastAsia="Times New Roman" w:hAnsi="Courier New" w:cs="Courier New"/>
           <w:color w:val="000000"/>
           <w:sz w:val="20"/>
-          <w:lang w:val="en-US" w:eastAsia="ru-RU"/>
-        </w:rPr>
-      </w:pPr>
-      <w:r>
-        <w:rPr>
-          <w:rFonts w:ascii="Consolas" w:eastAsia="Times New Roman" w:hAnsi="Consolas" w:cs="Consolas"/>
+          <w:lang w:eastAsia="ru-RU"/>
+        </w:rPr>
+        <w:t xml:space="preserve"> </w:t>
+      </w:r>
+      <w:r>
+        <w:rPr>
+          <w:rFonts w:ascii="Courier New" w:eastAsia="Times New Roman" w:hAnsi="Courier New" w:cs="Courier New"/>
+          <w:color w:val="0000DD"/>
+          <w:sz w:val="20"/>
+          <w:lang w:val="en-US" w:eastAsia="ru-RU"/>
+        </w:rPr>
+        <w:t>class</w:t>
+      </w:r>
+      <w:r>
+        <w:rPr>
+          <w:rFonts w:ascii="Courier New" w:eastAsia="Times New Roman" w:hAnsi="Courier New" w:cs="Courier New"/>
           <w:color w:val="000000"/>
           <w:sz w:val="20"/>
           <w:lang w:eastAsia="ru-RU"/>
         </w:rPr>
-        <w:t>{</w:t>
+        <w:t xml:space="preserve"> </w:t>
+      </w:r>
+      <w:r>
+        <w:rPr>
+          <w:rFonts w:ascii="Courier New" w:eastAsia="Times New Roman" w:hAnsi="Courier New" w:cs="Courier New"/>
+          <w:color w:val="2B91AF"/>
+          <w:sz w:val="20"/>
+          <w:lang w:val="en-US" w:eastAsia="ru-RU"/>
+        </w:rPr>
+        <w:t>Employee</w:t>
       </w:r>
     </w:p>
     <w:p>
@@ -2710,7 +2734,7 @@
         <w:pStyle w:val="a4"/>
         <w:spacing w:before="100" w:beforeAutospacing="1" w:after="100" w:afterAutospacing="1" w:line="270" w:lineRule="atLeast"/>
         <w:rPr>
-          <w:rFonts w:ascii="Consolas" w:eastAsia="Times New Roman" w:hAnsi="Consolas" w:cs="Consolas"/>
+          <w:rFonts w:ascii="Courier New" w:eastAsia="Times New Roman" w:hAnsi="Courier New" w:cs="Courier New"/>
           <w:color w:val="000000"/>
           <w:sz w:val="20"/>
           <w:lang w:val="en-US" w:eastAsia="ru-RU"/>
@@ -2718,19 +2742,40 @@
       </w:pPr>
       <w:r>
         <w:rPr>
-          <w:rFonts w:ascii="Consolas" w:eastAsia="Times New Roman" w:hAnsi="Consolas" w:cs="Consolas"/>
+          <w:rFonts w:ascii="Courier New" w:eastAsia="Times New Roman" w:hAnsi="Courier New" w:cs="Courier New"/>
           <w:color w:val="000000"/>
           <w:sz w:val="20"/>
-          <w:lang w:val="en-US" w:eastAsia="ru-RU"/>
+          <w:lang w:eastAsia="ru-RU"/>
         </w:rPr>
         <w:lastRenderedPageBreak/>
+        <w:t>{</w:t>
+      </w:r>
+    </w:p>
+    <w:p>
+      <w:pPr>
+        <w:pStyle w:val="a4"/>
+        <w:spacing w:before="100" w:beforeAutospacing="1" w:after="100" w:afterAutospacing="1" w:line="270" w:lineRule="atLeast"/>
+        <w:rPr>
+          <w:rFonts w:ascii="Courier New" w:eastAsia="Times New Roman" w:hAnsi="Courier New" w:cs="Courier New"/>
+          <w:color w:val="000000"/>
+          <w:sz w:val="20"/>
+          <w:lang w:val="en-US" w:eastAsia="ru-RU"/>
+        </w:rPr>
+      </w:pPr>
+      <w:r>
+        <w:rPr>
+          <w:rFonts w:ascii="Courier New" w:eastAsia="Times New Roman" w:hAnsi="Courier New" w:cs="Courier New"/>
+          <w:color w:val="000000"/>
+          <w:sz w:val="20"/>
+          <w:lang w:val="en-US" w:eastAsia="ru-RU"/>
+        </w:rPr>
         <w:tab/>
         <w:t>private int _</w:t>
       </w:r>
       <w:proofErr w:type="gramStart"/>
       <w:r>
         <w:rPr>
-          <w:rFonts w:ascii="Consolas" w:eastAsia="Times New Roman" w:hAnsi="Consolas" w:cs="Consolas"/>
+          <w:rFonts w:ascii="Courier New" w:eastAsia="Times New Roman" w:hAnsi="Courier New" w:cs="Courier New"/>
           <w:color w:val="000000"/>
           <w:sz w:val="20"/>
           <w:lang w:val="en-US" w:eastAsia="ru-RU"/>
@@ -2744,7 +2789,7 @@
         <w:pStyle w:val="a4"/>
         <w:spacing w:before="100" w:beforeAutospacing="1" w:after="100" w:afterAutospacing="1" w:line="270" w:lineRule="atLeast"/>
         <w:rPr>
-          <w:rFonts w:ascii="Consolas" w:eastAsia="Times New Roman" w:hAnsi="Consolas" w:cs="Consolas"/>
+          <w:rFonts w:ascii="Courier New" w:eastAsia="Times New Roman" w:hAnsi="Courier New" w:cs="Courier New"/>
           <w:color w:val="000000"/>
           <w:sz w:val="20"/>
           <w:lang w:val="en-US" w:eastAsia="ru-RU"/>
@@ -2752,7 +2797,7 @@
       </w:pPr>
       <w:r>
         <w:rPr>
-          <w:rFonts w:ascii="Consolas" w:eastAsia="Times New Roman" w:hAnsi="Consolas" w:cs="Consolas"/>
+          <w:rFonts w:ascii="Courier New" w:eastAsia="Times New Roman" w:hAnsi="Courier New" w:cs="Courier New"/>
           <w:color w:val="000000"/>
           <w:sz w:val="20"/>
           <w:lang w:val="en-US" w:eastAsia="ru-RU"/>
@@ -2763,7 +2808,7 @@
       <w:proofErr w:type="spellStart"/>
       <w:r>
         <w:rPr>
-          <w:rFonts w:ascii="Consolas" w:eastAsia="Times New Roman" w:hAnsi="Consolas" w:cs="Consolas"/>
+          <w:rFonts w:ascii="Courier New" w:eastAsia="Times New Roman" w:hAnsi="Courier New" w:cs="Courier New"/>
           <w:color w:val="000000"/>
           <w:sz w:val="20"/>
           <w:lang w:val="en-US" w:eastAsia="ru-RU"/>
@@ -2773,7 +2818,7 @@
       <w:proofErr w:type="spellEnd"/>
       <w:r>
         <w:rPr>
-          <w:rFonts w:ascii="Consolas" w:eastAsia="Times New Roman" w:hAnsi="Consolas" w:cs="Consolas"/>
+          <w:rFonts w:ascii="Courier New" w:eastAsia="Times New Roman" w:hAnsi="Courier New" w:cs="Courier New"/>
           <w:color w:val="000000"/>
           <w:sz w:val="20"/>
           <w:lang w:val="en-US" w:eastAsia="ru-RU"/>
@@ -2784,7 +2829,7 @@
       <w:proofErr w:type="gramStart"/>
       <w:r>
         <w:rPr>
-          <w:rFonts w:ascii="Consolas" w:eastAsia="Times New Roman" w:hAnsi="Consolas" w:cs="Consolas"/>
+          <w:rFonts w:ascii="Courier New" w:eastAsia="Times New Roman" w:hAnsi="Courier New" w:cs="Courier New"/>
           <w:color w:val="000000"/>
           <w:sz w:val="20"/>
           <w:lang w:val="en-US" w:eastAsia="ru-RU"/>
@@ -2794,7 +2839,7 @@
       <w:proofErr w:type="spellEnd"/>
       <w:r>
         <w:rPr>
-          <w:rFonts w:ascii="Consolas" w:eastAsia="Times New Roman" w:hAnsi="Consolas" w:cs="Consolas"/>
+          <w:rFonts w:ascii="Courier New" w:eastAsia="Times New Roman" w:hAnsi="Courier New" w:cs="Courier New"/>
           <w:color w:val="000000"/>
           <w:sz w:val="20"/>
           <w:lang w:val="en-US" w:eastAsia="ru-RU"/>
@@ -2808,76 +2853,41 @@
         <w:pStyle w:val="a4"/>
         <w:spacing w:before="100" w:beforeAutospacing="1" w:after="100" w:afterAutospacing="1" w:line="270" w:lineRule="atLeast"/>
         <w:rPr>
-          <w:rFonts w:ascii="Consolas" w:eastAsia="Times New Roman" w:hAnsi="Consolas" w:cs="Consolas"/>
+          <w:rFonts w:ascii="Courier New" w:eastAsia="Times New Roman" w:hAnsi="Courier New" w:cs="Courier New"/>
           <w:color w:val="BEBEC5"/>
           <w:sz w:val="20"/>
           <w:szCs w:val="20"/>
-          <w:lang w:eastAsia="ru-RU"/>
-        </w:rPr>
-      </w:pPr>
-      <w:r>
-        <w:rPr>
-          <w:rFonts w:ascii="Consolas" w:eastAsia="Times New Roman" w:hAnsi="Consolas" w:cs="Consolas"/>
+          <w:lang w:val="en-US" w:eastAsia="ru-RU"/>
+        </w:rPr>
+      </w:pPr>
+      <w:r>
+        <w:rPr>
+          <w:rFonts w:ascii="Courier New" w:eastAsia="Times New Roman" w:hAnsi="Courier New" w:cs="Courier New"/>
           <w:color w:val="000000"/>
           <w:sz w:val="20"/>
-          <w:lang w:eastAsia="ru-RU"/>
+          <w:lang w:val="en-US" w:eastAsia="ru-RU"/>
         </w:rPr>
         <w:tab/>
-      </w:r>
-      <w:r>
-        <w:rPr>
-          <w:rFonts w:ascii="Consolas" w:eastAsia="Times New Roman" w:hAnsi="Consolas" w:cs="Consolas"/>
+        <w:t xml:space="preserve">internal int </w:t>
+      </w:r>
+      <w:proofErr w:type="spellStart"/>
+      <w:proofErr w:type="gramStart"/>
+      <w:r>
+        <w:rPr>
+          <w:rFonts w:ascii="Courier New" w:eastAsia="Times New Roman" w:hAnsi="Courier New" w:cs="Courier New"/>
           <w:color w:val="000000"/>
           <w:sz w:val="20"/>
           <w:lang w:val="en-US" w:eastAsia="ru-RU"/>
         </w:rPr>
-        <w:t>internal</w:t>
-      </w:r>
-      <w:r>
-        <w:rPr>
-          <w:rFonts w:ascii="Consolas" w:eastAsia="Times New Roman" w:hAnsi="Consolas" w:cs="Consolas"/>
+        <w:t>DepartmentId</w:t>
+      </w:r>
+      <w:proofErr w:type="spellEnd"/>
+      <w:r>
+        <w:rPr>
+          <w:rFonts w:ascii="Courier New" w:eastAsia="Times New Roman" w:hAnsi="Courier New" w:cs="Courier New"/>
           <w:color w:val="000000"/>
           <w:sz w:val="20"/>
-          <w:lang w:eastAsia="ru-RU"/>
-        </w:rPr>
-        <w:t xml:space="preserve"> </w:t>
-      </w:r>
-      <w:r>
-        <w:rPr>
-          <w:rFonts w:ascii="Consolas" w:eastAsia="Times New Roman" w:hAnsi="Consolas" w:cs="Consolas"/>
-          <w:color w:val="000000"/>
-          <w:sz w:val="20"/>
-          <w:lang w:val="en-US" w:eastAsia="ru-RU"/>
-        </w:rPr>
-        <w:t>int</w:t>
-      </w:r>
-      <w:r>
-        <w:rPr>
-          <w:rFonts w:ascii="Consolas" w:eastAsia="Times New Roman" w:hAnsi="Consolas" w:cs="Consolas"/>
-          <w:color w:val="000000"/>
-          <w:sz w:val="20"/>
-          <w:lang w:eastAsia="ru-RU"/>
-        </w:rPr>
-        <w:t xml:space="preserve"> </w:t>
-      </w:r>
-      <w:proofErr w:type="spellStart"/>
-      <w:proofErr w:type="gramStart"/>
-      <w:r>
-        <w:rPr>
-          <w:rFonts w:ascii="Consolas" w:eastAsia="Times New Roman" w:hAnsi="Consolas" w:cs="Consolas"/>
-          <w:color w:val="000000"/>
-          <w:sz w:val="20"/>
-          <w:lang w:val="en-US" w:eastAsia="ru-RU"/>
-        </w:rPr>
-        <w:t>DepartmentId</w:t>
-      </w:r>
-      <w:proofErr w:type="spellEnd"/>
-      <w:r>
-        <w:rPr>
-          <w:rFonts w:ascii="Consolas" w:eastAsia="Times New Roman" w:hAnsi="Consolas" w:cs="Consolas"/>
-          <w:color w:val="000000"/>
-          <w:sz w:val="20"/>
-          <w:lang w:eastAsia="ru-RU"/>
+          <w:lang w:val="en-US" w:eastAsia="ru-RU"/>
         </w:rPr>
         <w:t>;</w:t>
       </w:r>
@@ -2888,19 +2898,19 @@
         <w:pStyle w:val="a4"/>
         <w:spacing w:before="100" w:beforeAutospacing="1" w:after="100" w:afterAutospacing="1" w:line="270" w:lineRule="atLeast"/>
         <w:rPr>
-          <w:rFonts w:ascii="Consolas" w:eastAsia="Times New Roman" w:hAnsi="Consolas" w:cs="Consolas"/>
+          <w:rFonts w:ascii="Courier New" w:eastAsia="Times New Roman" w:hAnsi="Courier New" w:cs="Courier New"/>
           <w:color w:val="BEBEC5"/>
           <w:sz w:val="20"/>
           <w:szCs w:val="20"/>
-          <w:lang w:eastAsia="ru-RU"/>
-        </w:rPr>
-      </w:pPr>
-      <w:r>
-        <w:rPr>
-          <w:rFonts w:ascii="Consolas" w:eastAsia="Times New Roman" w:hAnsi="Consolas" w:cs="Consolas"/>
+          <w:lang w:val="en-US" w:eastAsia="ru-RU"/>
+        </w:rPr>
+      </w:pPr>
+      <w:r>
+        <w:rPr>
+          <w:rFonts w:ascii="Courier New" w:eastAsia="Times New Roman" w:hAnsi="Courier New" w:cs="Courier New"/>
           <w:color w:val="000000"/>
           <w:sz w:val="20"/>
-          <w:lang w:eastAsia="ru-RU"/>
+          <w:lang w:val="en-US" w:eastAsia="ru-RU"/>
         </w:rPr>
         <w:t>}</w:t>
       </w:r>
@@ -2911,60 +2921,56 @@
         <w:ind w:left="720"/>
         <w:contextualSpacing/>
         <w:rPr>
-          <w:rFonts w:ascii="Consolas" w:eastAsia="Times New Roman" w:hAnsi="Consolas" w:cs="Consolas"/>
+          <w:rFonts w:ascii="Courier New" w:eastAsia="Times New Roman" w:hAnsi="Courier New" w:cs="Courier New"/>
           <w:color w:val="BEBEC5"/>
           <w:sz w:val="20"/>
           <w:szCs w:val="20"/>
-          <w:lang w:eastAsia="ru-RU"/>
-        </w:rPr>
-      </w:pPr>
-      <w:proofErr w:type="spellStart"/>
-      <w:r>
-        <w:rPr>
-          <w:rFonts w:ascii="Consolas" w:eastAsia="Times New Roman" w:hAnsi="Consolas" w:cs="Consolas"/>
+          <w:lang w:val="en-US" w:eastAsia="ru-RU"/>
+        </w:rPr>
+      </w:pPr>
+      <w:r>
+        <w:rPr>
+          <w:rFonts w:ascii="Courier New" w:eastAsia="Times New Roman" w:hAnsi="Courier New" w:cs="Courier New"/>
           <w:color w:val="0000DD"/>
           <w:sz w:val="20"/>
-          <w:lang w:eastAsia="ru-RU"/>
+          <w:lang w:val="en-US" w:eastAsia="ru-RU"/>
         </w:rPr>
         <w:t>public</w:t>
       </w:r>
-      <w:proofErr w:type="spellEnd"/>
-      <w:r>
-        <w:rPr>
-          <w:rFonts w:ascii="Consolas" w:eastAsia="Times New Roman" w:hAnsi="Consolas" w:cs="Consolas"/>
+      <w:r>
+        <w:rPr>
+          <w:rFonts w:ascii="Courier New" w:eastAsia="Times New Roman" w:hAnsi="Courier New" w:cs="Courier New"/>
           <w:color w:val="000000"/>
           <w:sz w:val="20"/>
-          <w:lang w:eastAsia="ru-RU"/>
+          <w:lang w:val="en-US" w:eastAsia="ru-RU"/>
         </w:rPr>
         <w:t xml:space="preserve"> </w:t>
       </w:r>
-      <w:proofErr w:type="spellStart"/>
-      <w:r>
-        <w:rPr>
-          <w:rFonts w:ascii="Consolas" w:eastAsia="Times New Roman" w:hAnsi="Consolas" w:cs="Consolas"/>
+      <w:r>
+        <w:rPr>
+          <w:rFonts w:ascii="Courier New" w:eastAsia="Times New Roman" w:hAnsi="Courier New" w:cs="Courier New"/>
           <w:color w:val="0000DD"/>
           <w:sz w:val="20"/>
-          <w:lang w:eastAsia="ru-RU"/>
+          <w:lang w:val="en-US" w:eastAsia="ru-RU"/>
         </w:rPr>
         <w:t>interface</w:t>
       </w:r>
-      <w:proofErr w:type="spellEnd"/>
-      <w:r>
-        <w:rPr>
-          <w:rFonts w:ascii="Consolas" w:eastAsia="Times New Roman" w:hAnsi="Consolas" w:cs="Consolas"/>
+      <w:r>
+        <w:rPr>
+          <w:rFonts w:ascii="Courier New" w:eastAsia="Times New Roman" w:hAnsi="Courier New" w:cs="Courier New"/>
           <w:color w:val="000000"/>
           <w:sz w:val="20"/>
-          <w:lang w:eastAsia="ru-RU"/>
+          <w:lang w:val="en-US" w:eastAsia="ru-RU"/>
         </w:rPr>
         <w:t xml:space="preserve"> </w:t>
       </w:r>
       <w:proofErr w:type="spellStart"/>
       <w:r>
         <w:rPr>
-          <w:rFonts w:ascii="Consolas" w:eastAsia="Times New Roman" w:hAnsi="Consolas" w:cs="Consolas"/>
+          <w:rFonts w:ascii="Courier New" w:eastAsia="Times New Roman" w:hAnsi="Courier New" w:cs="Courier New"/>
           <w:color w:val="2B91AF"/>
           <w:sz w:val="20"/>
-          <w:lang w:eastAsia="ru-RU"/>
+          <w:lang w:val="en-US" w:eastAsia="ru-RU"/>
         </w:rPr>
         <w:t>IGroupable</w:t>
       </w:r>
@@ -2976,7 +2982,7 @@
         <w:ind w:left="720"/>
         <w:contextualSpacing/>
         <w:rPr>
-          <w:rFonts w:ascii="Consolas" w:eastAsia="Times New Roman" w:hAnsi="Consolas" w:cs="Consolas"/>
+          <w:rFonts w:ascii="Courier New" w:eastAsia="Times New Roman" w:hAnsi="Courier New" w:cs="Courier New"/>
           <w:color w:val="BEBEC5"/>
           <w:sz w:val="20"/>
           <w:szCs w:val="20"/>
@@ -2985,7 +2991,7 @@
       </w:pPr>
       <w:r>
         <w:rPr>
-          <w:rFonts w:ascii="Consolas" w:eastAsia="Times New Roman" w:hAnsi="Consolas" w:cs="Consolas"/>
+          <w:rFonts w:ascii="Courier New" w:eastAsia="Times New Roman" w:hAnsi="Courier New" w:cs="Courier New"/>
           <w:color w:val="000000"/>
           <w:sz w:val="20"/>
           <w:lang w:eastAsia="ru-RU"/>
@@ -2996,10 +3002,13 @@
     <w:p>
       <w:pPr>
         <w:pStyle w:val="a4"/>
-      </w:pPr>
-      <w:r>
-        <w:rPr>
-          <w:rFonts w:ascii="Consolas" w:eastAsia="Times New Roman" w:hAnsi="Consolas" w:cs="Consolas"/>
+        <w:rPr>
+          <w:rFonts w:ascii="Courier New" w:hAnsi="Courier New" w:cs="Courier New"/>
+        </w:rPr>
+      </w:pPr>
+      <w:r>
+        <w:rPr>
+          <w:rFonts w:ascii="Courier New" w:eastAsia="Times New Roman" w:hAnsi="Courier New" w:cs="Courier New"/>
           <w:color w:val="000000"/>
           <w:sz w:val="20"/>
           <w:lang w:eastAsia="ru-RU"/>
@@ -3011,7 +3020,7 @@
       <w:pPr>
         <w:pStyle w:val="2"/>
       </w:pPr>
-      <w:bookmarkStart w:id="5" w:name="_Toc485225394"/>
+      <w:bookmarkStart w:id="5" w:name="_Toc80212195"/>
       <w:r>
         <w:t>Правила именования методов класса</w:t>
       </w:r>
@@ -3024,9 +3033,16 @@
           <w:ilvl w:val="0"/>
           <w:numId w:val="4"/>
         </w:numPr>
-      </w:pPr>
-      <w:r>
-        <w:t>Используйте глаголы или комбинацию глагола и существительных и прилагательных для имен методов.</w:t>
+        <w:jc w:val="both"/>
+      </w:pPr>
+      <w:r>
+        <w:t xml:space="preserve">Используйте глаголы или комбинацию глагола и существительных </w:t>
+      </w:r>
+      <w:r>
+        <w:t>+</w:t>
+      </w:r>
+      <w:r>
+        <w:t xml:space="preserve"> прилагательных для имен методов.</w:t>
       </w:r>
     </w:p>
     <w:p>
@@ -3036,6 +3052,7 @@
           <w:ilvl w:val="0"/>
           <w:numId w:val="4"/>
         </w:numPr>
+        <w:jc w:val="both"/>
         <w:rPr>
           <w:lang w:eastAsia="ru-RU"/>
         </w:rPr>
@@ -3046,14 +3063,12 @@
       <w:r>
         <w:t xml:space="preserve"> стиль Паскаль для именования </w:t>
       </w:r>
-      <w:proofErr w:type="gramStart"/>
       <w:r>
         <w:t xml:space="preserve">метода </w:t>
       </w:r>
       <w:r>
-        <w:t xml:space="preserve"> (</w:t>
-      </w:r>
-      <w:proofErr w:type="gramEnd"/>
+        <w:t>(</w:t>
+      </w:r>
       <w:r>
         <w:t>вне зависимости от области видимости метода).</w:t>
       </w:r>
@@ -3068,6 +3083,7 @@
           <w:ilvl w:val="0"/>
           <w:numId w:val="4"/>
         </w:numPr>
+        <w:jc w:val="both"/>
       </w:pPr>
       <w:r>
         <w:t>Для именования параметров используется стиль </w:t>
@@ -3270,7 +3286,7 @@
       <w:pPr>
         <w:pStyle w:val="2"/>
       </w:pPr>
-      <w:bookmarkStart w:id="6" w:name="_Toc485225395"/>
+      <w:bookmarkStart w:id="6" w:name="_Toc80212196"/>
       <w:r>
         <w:t>Правила именования свойств класса</w:t>
       </w:r>
@@ -3283,6 +3299,7 @@
           <w:ilvl w:val="0"/>
           <w:numId w:val="5"/>
         </w:numPr>
+        <w:jc w:val="both"/>
       </w:pPr>
       <w:r>
         <w:t>Используйте существительное или одно или несколько прилагательных и существительное для имени свойства.</w:t>
@@ -3295,6 +3312,7 @@
           <w:ilvl w:val="0"/>
           <w:numId w:val="5"/>
         </w:numPr>
+        <w:jc w:val="both"/>
       </w:pPr>
       <w:r>
         <w:t>Используйте стиль Паскаль для регистра букв.</w:t>
@@ -3307,6 +3325,7 @@
           <w:ilvl w:val="0"/>
           <w:numId w:val="5"/>
         </w:numPr>
+        <w:jc w:val="both"/>
       </w:pPr>
       <w:r>
         <w:t>Название свойства типа </w:t>
@@ -3362,7 +3381,7 @@
       <w:pPr>
         <w:pStyle w:val="2"/>
       </w:pPr>
-      <w:bookmarkStart w:id="7" w:name="_Toc485225396"/>
+      <w:bookmarkStart w:id="7" w:name="_Toc80212197"/>
       <w:r>
         <w:t>Правила именования локальных переменных</w:t>
       </w:r>
@@ -3375,6 +3394,7 @@
           <w:ilvl w:val="0"/>
           <w:numId w:val="6"/>
         </w:numPr>
+        <w:jc w:val="both"/>
       </w:pPr>
       <w:r>
         <w:t>Используйте стиль Кэмел для регистра букв в именах переменных.</w:t>
@@ -3387,9 +3407,16 @@
           <w:ilvl w:val="0"/>
           <w:numId w:val="6"/>
         </w:numPr>
-      </w:pPr>
-      <w:r>
-        <w:t>Объявляйте переменные непосредственно перед их использованием.</w:t>
+        <w:jc w:val="both"/>
+      </w:pPr>
+      <w:r>
+        <w:t xml:space="preserve">Объявляйте переменные </w:t>
+      </w:r>
+      <w:r>
+        <w:t>как можно ближе к области их использования</w:t>
+      </w:r>
+      <w:r>
+        <w:t>.</w:t>
       </w:r>
     </w:p>
     <w:p>
@@ -3399,16 +3426,32 @@
           <w:ilvl w:val="0"/>
           <w:numId w:val="6"/>
         </w:numPr>
-      </w:pPr>
-      <w:r>
-        <w:t>Счетчики в циклах традиционно называют i, j, k, l, m, n.</w:t>
+        <w:jc w:val="both"/>
+      </w:pPr>
+      <w:r>
+        <w:t>Для именования с</w:t>
+      </w:r>
+      <w:r>
+        <w:t>четчик</w:t>
+      </w:r>
+      <w:r>
+        <w:t>ов</w:t>
+      </w:r>
+      <w:r>
+        <w:t xml:space="preserve"> в циклах</w:t>
+      </w:r>
+      <w:r>
+        <w:t xml:space="preserve"> можно использовать однобуквенные обозначения</w:t>
+      </w:r>
+      <w:r>
+        <w:t xml:space="preserve"> i, j, k, l, m, n.</w:t>
       </w:r>
     </w:p>
     <w:p>
       <w:pPr>
         <w:ind w:left="360"/>
         <w:rPr>
-          <w:rFonts w:ascii="Consolas" w:eastAsia="Times New Roman" w:hAnsi="Consolas" w:cs="Consolas"/>
+          <w:rFonts w:ascii="Courier New" w:eastAsia="Times New Roman" w:hAnsi="Courier New" w:cs="Courier New"/>
           <w:color w:val="000000"/>
           <w:sz w:val="20"/>
           <w:szCs w:val="20"/>
@@ -3417,7 +3460,7 @@
       </w:pPr>
       <w:r>
         <w:rPr>
-          <w:rFonts w:ascii="Consolas" w:eastAsia="Times New Roman" w:hAnsi="Consolas" w:cs="Consolas"/>
+          <w:rFonts w:ascii="Courier New" w:eastAsia="Times New Roman" w:hAnsi="Courier New" w:cs="Courier New"/>
           <w:color w:val="0000DD"/>
           <w:sz w:val="20"/>
           <w:szCs w:val="20"/>
@@ -3427,7 +3470,7 @@
       </w:r>
       <w:r>
         <w:rPr>
-          <w:rFonts w:ascii="Consolas" w:eastAsia="Times New Roman" w:hAnsi="Consolas" w:cs="Consolas"/>
+          <w:rFonts w:ascii="Courier New" w:eastAsia="Times New Roman" w:hAnsi="Courier New" w:cs="Courier New"/>
           <w:color w:val="000000"/>
           <w:sz w:val="20"/>
           <w:szCs w:val="20"/>
@@ -3438,7 +3481,7 @@
       <w:proofErr w:type="spellStart"/>
       <w:r>
         <w:rPr>
-          <w:rFonts w:ascii="Consolas" w:eastAsia="Times New Roman" w:hAnsi="Consolas" w:cs="Consolas"/>
+          <w:rFonts w:ascii="Courier New" w:eastAsia="Times New Roman" w:hAnsi="Courier New" w:cs="Courier New"/>
           <w:color w:val="000000"/>
           <w:sz w:val="20"/>
           <w:szCs w:val="20"/>
@@ -3449,7 +3492,7 @@
       <w:proofErr w:type="spellEnd"/>
       <w:r>
         <w:rPr>
-          <w:rFonts w:ascii="Consolas" w:eastAsia="Times New Roman" w:hAnsi="Consolas" w:cs="Consolas"/>
+          <w:rFonts w:ascii="Courier New" w:eastAsia="Times New Roman" w:hAnsi="Courier New" w:cs="Courier New"/>
           <w:color w:val="000000"/>
           <w:sz w:val="20"/>
           <w:szCs w:val="20"/>
@@ -3460,33 +3503,13 @@
       <w:proofErr w:type="gramStart"/>
       <w:r>
         <w:rPr>
-          <w:rFonts w:ascii="Consolas" w:eastAsia="Times New Roman" w:hAnsi="Consolas" w:cs="Consolas"/>
+          <w:rFonts w:ascii="Courier New" w:eastAsia="Times New Roman" w:hAnsi="Courier New" w:cs="Courier New"/>
           <w:color w:val="000000"/>
           <w:sz w:val="20"/>
           <w:szCs w:val="20"/>
           <w:lang w:val="en-US" w:eastAsia="ru-RU"/>
         </w:rPr>
-        <w:t>1</w:t>
-      </w:r>
-      <w:r>
-        <w:rPr>
-          <w:rFonts w:ascii="Consolas" w:eastAsia="Times New Roman" w:hAnsi="Consolas" w:cs="Consolas"/>
-          <w:color w:val="000000"/>
-          <w:sz w:val="20"/>
-          <w:szCs w:val="20"/>
-          <w:lang w:val="en-US" w:eastAsia="ru-RU"/>
-        </w:rPr>
-        <w:t>0</w:t>
-      </w:r>
-      <w:r>
-        <w:rPr>
-          <w:rFonts w:ascii="Consolas" w:eastAsia="Times New Roman" w:hAnsi="Consolas" w:cs="Consolas"/>
-          <w:color w:val="000000"/>
-          <w:sz w:val="20"/>
-          <w:szCs w:val="20"/>
-          <w:lang w:val="en-US" w:eastAsia="ru-RU"/>
-        </w:rPr>
-        <w:t>;</w:t>
+        <w:t>10;</w:t>
       </w:r>
       <w:proofErr w:type="gramEnd"/>
     </w:p>
@@ -3494,7 +3517,7 @@
       <w:pPr>
         <w:ind w:left="360"/>
         <w:rPr>
-          <w:rFonts w:ascii="Consolas" w:eastAsia="Times New Roman" w:hAnsi="Consolas" w:cs="Consolas"/>
+          <w:rFonts w:ascii="Courier New" w:eastAsia="Times New Roman" w:hAnsi="Courier New" w:cs="Courier New"/>
           <w:sz w:val="20"/>
           <w:szCs w:val="20"/>
           <w:lang w:val="en-US" w:eastAsia="ru-RU"/>
@@ -3503,7 +3526,7 @@
       <w:proofErr w:type="gramStart"/>
       <w:r>
         <w:rPr>
-          <w:rFonts w:ascii="Consolas" w:eastAsia="Times New Roman" w:hAnsi="Consolas" w:cs="Consolas"/>
+          <w:rFonts w:ascii="Courier New" w:eastAsia="Times New Roman" w:hAnsi="Courier New" w:cs="Courier New"/>
           <w:color w:val="0000DD"/>
           <w:sz w:val="20"/>
           <w:szCs w:val="20"/>
@@ -3513,7 +3536,7 @@
       </w:r>
       <w:r>
         <w:rPr>
-          <w:rFonts w:ascii="Consolas" w:eastAsia="Times New Roman" w:hAnsi="Consolas" w:cs="Consolas"/>
+          <w:rFonts w:ascii="Courier New" w:eastAsia="Times New Roman" w:hAnsi="Courier New" w:cs="Courier New"/>
           <w:sz w:val="20"/>
           <w:szCs w:val="20"/>
           <w:lang w:val="en-US" w:eastAsia="ru-RU"/>
@@ -3522,7 +3545,7 @@
       </w:r>
       <w:r>
         <w:rPr>
-          <w:rFonts w:ascii="Consolas" w:eastAsia="Times New Roman" w:hAnsi="Consolas" w:cs="Consolas"/>
+          <w:rFonts w:ascii="Courier New" w:eastAsia="Times New Roman" w:hAnsi="Courier New" w:cs="Courier New"/>
           <w:color w:val="0000FF"/>
           <w:sz w:val="20"/>
           <w:szCs w:val="20"/>
@@ -3533,7 +3556,7 @@
       <w:proofErr w:type="gramEnd"/>
       <w:r>
         <w:rPr>
-          <w:rFonts w:ascii="Consolas" w:eastAsia="Times New Roman" w:hAnsi="Consolas" w:cs="Consolas"/>
+          <w:rFonts w:ascii="Courier New" w:eastAsia="Times New Roman" w:hAnsi="Courier New" w:cs="Courier New"/>
           <w:sz w:val="20"/>
           <w:szCs w:val="20"/>
           <w:lang w:val="en-US" w:eastAsia="ru-RU"/>
@@ -3543,7 +3566,7 @@
       <w:proofErr w:type="spellStart"/>
       <w:r>
         <w:rPr>
-          <w:rFonts w:ascii="Consolas" w:eastAsia="Times New Roman" w:hAnsi="Consolas" w:cs="Consolas"/>
+          <w:rFonts w:ascii="Courier New" w:eastAsia="Times New Roman" w:hAnsi="Courier New" w:cs="Courier New"/>
           <w:sz w:val="20"/>
           <w:szCs w:val="20"/>
           <w:lang w:val="en-US" w:eastAsia="ru-RU"/>
@@ -3553,7 +3576,7 @@
       <w:proofErr w:type="spellEnd"/>
       <w:r>
         <w:rPr>
-          <w:rFonts w:ascii="Consolas" w:eastAsia="Times New Roman" w:hAnsi="Consolas" w:cs="Consolas"/>
+          <w:rFonts w:ascii="Courier New" w:eastAsia="Times New Roman" w:hAnsi="Courier New" w:cs="Courier New"/>
           <w:sz w:val="20"/>
           <w:szCs w:val="20"/>
           <w:lang w:val="en-US" w:eastAsia="ru-RU"/>
@@ -3563,7 +3586,7 @@
       <w:proofErr w:type="spellStart"/>
       <w:r>
         <w:rPr>
-          <w:rFonts w:ascii="Consolas" w:eastAsia="Times New Roman" w:hAnsi="Consolas" w:cs="Consolas"/>
+          <w:rFonts w:ascii="Courier New" w:eastAsia="Times New Roman" w:hAnsi="Courier New" w:cs="Courier New"/>
           <w:sz w:val="20"/>
           <w:szCs w:val="20"/>
           <w:lang w:val="en-US" w:eastAsia="ru-RU"/>
@@ -3573,7 +3596,7 @@
       <w:proofErr w:type="spellEnd"/>
       <w:r>
         <w:rPr>
-          <w:rFonts w:ascii="Consolas" w:eastAsia="Times New Roman" w:hAnsi="Consolas" w:cs="Consolas"/>
+          <w:rFonts w:ascii="Courier New" w:eastAsia="Times New Roman" w:hAnsi="Courier New" w:cs="Courier New"/>
           <w:sz w:val="20"/>
           <w:szCs w:val="20"/>
           <w:lang w:val="en-US" w:eastAsia="ru-RU"/>
@@ -3583,7 +3606,7 @@
       <w:proofErr w:type="spellStart"/>
       <w:r>
         <w:rPr>
-          <w:rFonts w:ascii="Consolas" w:eastAsia="Times New Roman" w:hAnsi="Consolas" w:cs="Consolas"/>
+          <w:rFonts w:ascii="Courier New" w:eastAsia="Times New Roman" w:hAnsi="Courier New" w:cs="Courier New"/>
           <w:sz w:val="20"/>
           <w:szCs w:val="20"/>
           <w:lang w:val="en-US" w:eastAsia="ru-RU"/>
@@ -3593,7 +3616,7 @@
       <w:proofErr w:type="spellEnd"/>
       <w:r>
         <w:rPr>
-          <w:rFonts w:ascii="Consolas" w:eastAsia="Times New Roman" w:hAnsi="Consolas" w:cs="Consolas"/>
+          <w:rFonts w:ascii="Courier New" w:eastAsia="Times New Roman" w:hAnsi="Courier New" w:cs="Courier New"/>
           <w:sz w:val="20"/>
           <w:szCs w:val="20"/>
           <w:lang w:val="en-US" w:eastAsia="ru-RU"/>
@@ -3603,7 +3626,7 @@
       <w:proofErr w:type="spellStart"/>
       <w:r>
         <w:rPr>
-          <w:rFonts w:ascii="Consolas" w:eastAsia="Times New Roman" w:hAnsi="Consolas" w:cs="Consolas"/>
+          <w:rFonts w:ascii="Courier New" w:eastAsia="Times New Roman" w:hAnsi="Courier New" w:cs="Courier New"/>
           <w:sz w:val="20"/>
           <w:szCs w:val="20"/>
           <w:lang w:val="en-US" w:eastAsia="ru-RU"/>
@@ -3613,7 +3636,7 @@
       <w:proofErr w:type="spellEnd"/>
       <w:r>
         <w:rPr>
-          <w:rFonts w:ascii="Consolas" w:eastAsia="Times New Roman" w:hAnsi="Consolas" w:cs="Consolas"/>
+          <w:rFonts w:ascii="Courier New" w:eastAsia="Times New Roman" w:hAnsi="Courier New" w:cs="Courier New"/>
           <w:sz w:val="20"/>
           <w:szCs w:val="20"/>
           <w:lang w:val="en-US" w:eastAsia="ru-RU"/>
@@ -3625,7 +3648,7 @@
       <w:pPr>
         <w:ind w:left="360"/>
         <w:rPr>
-          <w:rFonts w:ascii="Consolas" w:eastAsia="Times New Roman" w:hAnsi="Consolas" w:cs="Consolas"/>
+          <w:rFonts w:ascii="Courier New" w:eastAsia="Times New Roman" w:hAnsi="Courier New" w:cs="Courier New"/>
           <w:sz w:val="20"/>
           <w:szCs w:val="20"/>
           <w:lang w:eastAsia="ru-RU"/>
@@ -3633,7 +3656,7 @@
       </w:pPr>
       <w:r>
         <w:rPr>
-          <w:rFonts w:ascii="Consolas" w:eastAsia="Times New Roman" w:hAnsi="Consolas" w:cs="Consolas"/>
+          <w:rFonts w:ascii="Courier New" w:eastAsia="Times New Roman" w:hAnsi="Courier New" w:cs="Courier New"/>
           <w:sz w:val="20"/>
           <w:szCs w:val="20"/>
           <w:lang w:eastAsia="ru-RU"/>
@@ -3648,7 +3671,7 @@
           <w:shd w:val="clear" w:color="auto" w:fill="FFFFFF"/>
         </w:rPr>
       </w:pPr>
-      <w:bookmarkStart w:id="8" w:name="_Toc485225397"/>
+      <w:bookmarkStart w:id="8" w:name="_Toc80212198"/>
       <w:r>
         <w:rPr>
           <w:shd w:val="clear" w:color="auto" w:fill="FFFFFF"/>
@@ -3758,8 +3781,10 @@
           <w:ilvl w:val="0"/>
           <w:numId w:val="9"/>
         </w:numPr>
-      </w:pPr>
-      <w:r>
+        <w:jc w:val="both"/>
+      </w:pPr>
+      <w:r>
+        <w:lastRenderedPageBreak/>
         <w:t>Объявляйте</w:t>
       </w:r>
       <w:r>
@@ -3846,7 +3871,7 @@
         <w:ind w:left="720"/>
         <w:contextualSpacing/>
         <w:rPr>
-          <w:rFonts w:ascii="Consolas" w:eastAsia="Times New Roman" w:hAnsi="Consolas" w:cs="Consolas"/>
+          <w:rFonts w:ascii="Courier New" w:eastAsia="Times New Roman" w:hAnsi="Courier New" w:cs="Courier New"/>
           <w:color w:val="BEBEC5"/>
           <w:sz w:val="20"/>
           <w:szCs w:val="20"/>
@@ -3855,18 +3880,17 @@
       </w:pPr>
       <w:r>
         <w:rPr>
-          <w:rFonts w:ascii="Consolas" w:eastAsia="Times New Roman" w:hAnsi="Consolas" w:cs="Consolas"/>
+          <w:rFonts w:ascii="Courier New" w:eastAsia="Times New Roman" w:hAnsi="Courier New" w:cs="Courier New"/>
           <w:color w:val="0000DD"/>
           <w:sz w:val="20"/>
           <w:szCs w:val="20"/>
           <w:lang w:val="en-US" w:eastAsia="ru-RU"/>
         </w:rPr>
-        <w:lastRenderedPageBreak/>
         <w:t>public</w:t>
       </w:r>
       <w:r>
         <w:rPr>
-          <w:rFonts w:ascii="Consolas" w:eastAsia="Times New Roman" w:hAnsi="Consolas" w:cs="Consolas"/>
+          <w:rFonts w:ascii="Courier New" w:eastAsia="Times New Roman" w:hAnsi="Courier New" w:cs="Courier New"/>
           <w:color w:val="000000"/>
           <w:sz w:val="20"/>
           <w:szCs w:val="20"/>
@@ -3876,7 +3900,7 @@
       </w:r>
       <w:r>
         <w:rPr>
-          <w:rFonts w:ascii="Consolas" w:eastAsia="Times New Roman" w:hAnsi="Consolas" w:cs="Consolas"/>
+          <w:rFonts w:ascii="Courier New" w:eastAsia="Times New Roman" w:hAnsi="Courier New" w:cs="Courier New"/>
           <w:color w:val="0000DD"/>
           <w:sz w:val="20"/>
           <w:szCs w:val="20"/>
@@ -3886,7 +3910,7 @@
       </w:r>
       <w:r>
         <w:rPr>
-          <w:rFonts w:ascii="Consolas" w:eastAsia="Times New Roman" w:hAnsi="Consolas" w:cs="Consolas"/>
+          <w:rFonts w:ascii="Courier New" w:eastAsia="Times New Roman" w:hAnsi="Courier New" w:cs="Courier New"/>
           <w:color w:val="000000"/>
           <w:sz w:val="20"/>
           <w:szCs w:val="20"/>
@@ -3896,7 +3920,7 @@
       </w:r>
       <w:r>
         <w:rPr>
-          <w:rFonts w:ascii="Consolas" w:eastAsia="Times New Roman" w:hAnsi="Consolas" w:cs="Consolas"/>
+          <w:rFonts w:ascii="Courier New" w:eastAsia="Times New Roman" w:hAnsi="Courier New" w:cs="Courier New"/>
           <w:color w:val="2B91AF"/>
           <w:sz w:val="20"/>
           <w:szCs w:val="20"/>
@@ -3937,7 +3961,7 @@
         <w:ind w:left="720"/>
         <w:contextualSpacing/>
         <w:rPr>
-          <w:rFonts w:ascii="Consolas" w:eastAsia="Times New Roman" w:hAnsi="Consolas" w:cs="Consolas"/>
+          <w:rFonts w:ascii="Courier New" w:eastAsia="Times New Roman" w:hAnsi="Courier New" w:cs="Courier New"/>
           <w:color w:val="BEBEC5"/>
           <w:sz w:val="20"/>
           <w:szCs w:val="20"/>
@@ -3946,7 +3970,7 @@
       </w:pPr>
       <w:r>
         <w:rPr>
-          <w:rFonts w:ascii="Consolas" w:eastAsia="Times New Roman" w:hAnsi="Consolas" w:cs="Consolas"/>
+          <w:rFonts w:ascii="Courier New" w:eastAsia="Times New Roman" w:hAnsi="Courier New" w:cs="Courier New"/>
           <w:color w:val="000000"/>
           <w:sz w:val="20"/>
           <w:szCs w:val="20"/>
@@ -3987,7 +4011,7 @@
         <w:ind w:left="720"/>
         <w:contextualSpacing/>
         <w:rPr>
-          <w:rFonts w:ascii="Consolas" w:eastAsia="Times New Roman" w:hAnsi="Consolas" w:cs="Consolas"/>
+          <w:rFonts w:ascii="Courier New" w:eastAsia="Times New Roman" w:hAnsi="Courier New" w:cs="Courier New"/>
           <w:color w:val="BEBEC5"/>
           <w:sz w:val="20"/>
           <w:szCs w:val="20"/>
@@ -3996,7 +4020,7 @@
       </w:pPr>
       <w:r>
         <w:rPr>
-          <w:rFonts w:ascii="Consolas" w:eastAsia="Times New Roman" w:hAnsi="Consolas" w:cs="Consolas"/>
+          <w:rFonts w:ascii="Courier New" w:eastAsia="Times New Roman" w:hAnsi="Courier New" w:cs="Courier New"/>
           <w:color w:val="000000"/>
           <w:sz w:val="20"/>
           <w:szCs w:val="20"/>
@@ -4006,7 +4030,7 @@
       </w:r>
       <w:r>
         <w:rPr>
-          <w:rFonts w:ascii="Consolas" w:eastAsia="Times New Roman" w:hAnsi="Consolas" w:cs="Consolas"/>
+          <w:rFonts w:ascii="Courier New" w:eastAsia="Times New Roman" w:hAnsi="Courier New" w:cs="Courier New"/>
           <w:color w:val="0000DD"/>
           <w:sz w:val="20"/>
           <w:szCs w:val="20"/>
@@ -4016,7 +4040,7 @@
       </w:r>
       <w:r>
         <w:rPr>
-          <w:rFonts w:ascii="Consolas" w:eastAsia="Times New Roman" w:hAnsi="Consolas" w:cs="Consolas"/>
+          <w:rFonts w:ascii="Courier New" w:eastAsia="Times New Roman" w:hAnsi="Courier New" w:cs="Courier New"/>
           <w:color w:val="000000"/>
           <w:sz w:val="20"/>
           <w:szCs w:val="20"/>
@@ -4026,7 +4050,7 @@
       </w:r>
       <w:r>
         <w:rPr>
-          <w:rFonts w:ascii="Consolas" w:eastAsia="Times New Roman" w:hAnsi="Consolas" w:cs="Consolas"/>
+          <w:rFonts w:ascii="Courier New" w:eastAsia="Times New Roman" w:hAnsi="Courier New" w:cs="Courier New"/>
           <w:color w:val="0000DD"/>
           <w:sz w:val="20"/>
           <w:szCs w:val="20"/>
@@ -4036,7 +4060,7 @@
       </w:r>
       <w:r>
         <w:rPr>
-          <w:rFonts w:ascii="Consolas" w:eastAsia="Times New Roman" w:hAnsi="Consolas" w:cs="Consolas"/>
+          <w:rFonts w:ascii="Courier New" w:eastAsia="Times New Roman" w:hAnsi="Courier New" w:cs="Courier New"/>
           <w:color w:val="000000"/>
           <w:sz w:val="20"/>
           <w:szCs w:val="20"/>
@@ -4046,7 +4070,7 @@
       </w:r>
       <w:r>
         <w:rPr>
-          <w:rFonts w:ascii="Consolas" w:eastAsia="Times New Roman" w:hAnsi="Consolas" w:cs="Consolas"/>
+          <w:rFonts w:ascii="Courier New" w:eastAsia="Times New Roman" w:hAnsi="Courier New" w:cs="Courier New"/>
           <w:color w:val="0000DD"/>
           <w:sz w:val="20"/>
           <w:szCs w:val="20"/>
@@ -4056,7 +4080,7 @@
       </w:r>
       <w:r>
         <w:rPr>
-          <w:rFonts w:ascii="Consolas" w:eastAsia="Times New Roman" w:hAnsi="Consolas" w:cs="Consolas"/>
+          <w:rFonts w:ascii="Courier New" w:eastAsia="Times New Roman" w:hAnsi="Courier New" w:cs="Courier New"/>
           <w:color w:val="000000"/>
           <w:sz w:val="20"/>
           <w:szCs w:val="20"/>
@@ -4068,7 +4092,7 @@
       <w:proofErr w:type="gramStart"/>
       <w:r>
         <w:rPr>
-          <w:rFonts w:ascii="Consolas" w:eastAsia="Times New Roman" w:hAnsi="Consolas" w:cs="Consolas"/>
+          <w:rFonts w:ascii="Courier New" w:eastAsia="Times New Roman" w:hAnsi="Courier New" w:cs="Courier New"/>
           <w:color w:val="2B91AF"/>
           <w:sz w:val="20"/>
           <w:szCs w:val="20"/>
@@ -4079,7 +4103,7 @@
       <w:proofErr w:type="spellEnd"/>
       <w:r>
         <w:rPr>
-          <w:rFonts w:ascii="Consolas" w:eastAsia="Times New Roman" w:hAnsi="Consolas" w:cs="Consolas"/>
+          <w:rFonts w:ascii="Courier New" w:eastAsia="Times New Roman" w:hAnsi="Courier New" w:cs="Courier New"/>
           <w:color w:val="000000"/>
           <w:sz w:val="20"/>
           <w:szCs w:val="20"/>
@@ -4090,7 +4114,7 @@
       <w:proofErr w:type="gramEnd"/>
       <w:r>
         <w:rPr>
-          <w:rFonts w:ascii="Consolas" w:eastAsia="Times New Roman" w:hAnsi="Consolas" w:cs="Consolas"/>
+          <w:rFonts w:ascii="Courier New" w:eastAsia="Times New Roman" w:hAnsi="Courier New" w:cs="Courier New"/>
           <w:color w:val="000000"/>
           <w:sz w:val="20"/>
           <w:szCs w:val="20"/>
@@ -4131,7 +4155,7 @@
         <w:ind w:left="720"/>
         <w:contextualSpacing/>
         <w:rPr>
-          <w:rFonts w:ascii="Consolas" w:eastAsia="Times New Roman" w:hAnsi="Consolas" w:cs="Consolas"/>
+          <w:rFonts w:ascii="Courier New" w:eastAsia="Times New Roman" w:hAnsi="Courier New" w:cs="Courier New"/>
           <w:color w:val="BEBEC5"/>
           <w:sz w:val="20"/>
           <w:szCs w:val="20"/>
@@ -4140,7 +4164,7 @@
       </w:pPr>
       <w:r>
         <w:rPr>
-          <w:rFonts w:ascii="Consolas" w:eastAsia="Times New Roman" w:hAnsi="Consolas" w:cs="Consolas"/>
+          <w:rFonts w:ascii="Courier New" w:eastAsia="Times New Roman" w:hAnsi="Courier New" w:cs="Courier New"/>
           <w:color w:val="000000"/>
           <w:sz w:val="20"/>
           <w:szCs w:val="20"/>
@@ -4150,7 +4174,7 @@
       </w:r>
       <w:r>
         <w:rPr>
-          <w:rFonts w:ascii="Consolas" w:eastAsia="Times New Roman" w:hAnsi="Consolas" w:cs="Consolas"/>
+          <w:rFonts w:ascii="Courier New" w:eastAsia="Times New Roman" w:hAnsi="Courier New" w:cs="Courier New"/>
           <w:color w:val="0000DD"/>
           <w:sz w:val="20"/>
           <w:szCs w:val="20"/>
@@ -4160,7 +4184,7 @@
       </w:r>
       <w:r>
         <w:rPr>
-          <w:rFonts w:ascii="Consolas" w:eastAsia="Times New Roman" w:hAnsi="Consolas" w:cs="Consolas"/>
+          <w:rFonts w:ascii="Courier New" w:eastAsia="Times New Roman" w:hAnsi="Courier New" w:cs="Courier New"/>
           <w:color w:val="000000"/>
           <w:sz w:val="20"/>
           <w:szCs w:val="20"/>
@@ -4170,7 +4194,7 @@
       </w:r>
       <w:r>
         <w:rPr>
-          <w:rFonts w:ascii="Consolas" w:eastAsia="Times New Roman" w:hAnsi="Consolas" w:cs="Consolas"/>
+          <w:rFonts w:ascii="Courier New" w:eastAsia="Times New Roman" w:hAnsi="Courier New" w:cs="Courier New"/>
           <w:color w:val="0000DD"/>
           <w:sz w:val="20"/>
           <w:szCs w:val="20"/>
@@ -4180,7 +4204,7 @@
       </w:r>
       <w:r>
         <w:rPr>
-          <w:rFonts w:ascii="Consolas" w:eastAsia="Times New Roman" w:hAnsi="Consolas" w:cs="Consolas"/>
+          <w:rFonts w:ascii="Courier New" w:eastAsia="Times New Roman" w:hAnsi="Courier New" w:cs="Courier New"/>
           <w:color w:val="000000"/>
           <w:sz w:val="20"/>
           <w:szCs w:val="20"/>
@@ -4191,7 +4215,7 @@
       <w:proofErr w:type="gramStart"/>
       <w:r>
         <w:rPr>
-          <w:rFonts w:ascii="Consolas" w:eastAsia="Times New Roman" w:hAnsi="Consolas" w:cs="Consolas"/>
+          <w:rFonts w:ascii="Courier New" w:eastAsia="Times New Roman" w:hAnsi="Courier New" w:cs="Courier New"/>
           <w:color w:val="2B91AF"/>
           <w:sz w:val="20"/>
           <w:szCs w:val="20"/>
@@ -4201,7 +4225,7 @@
       </w:r>
       <w:r>
         <w:rPr>
-          <w:rFonts w:ascii="Consolas" w:eastAsia="Times New Roman" w:hAnsi="Consolas" w:cs="Consolas"/>
+          <w:rFonts w:ascii="Courier New" w:eastAsia="Times New Roman" w:hAnsi="Courier New" w:cs="Courier New"/>
           <w:color w:val="000000"/>
           <w:sz w:val="20"/>
           <w:szCs w:val="20"/>
@@ -4243,7 +4267,7 @@
         <w:ind w:left="720"/>
         <w:contextualSpacing/>
         <w:rPr>
-          <w:rFonts w:ascii="Consolas" w:eastAsia="Times New Roman" w:hAnsi="Consolas" w:cs="Consolas"/>
+          <w:rFonts w:ascii="Courier New" w:eastAsia="Times New Roman" w:hAnsi="Courier New" w:cs="Courier New"/>
           <w:color w:val="BEBEC5"/>
           <w:sz w:val="20"/>
           <w:szCs w:val="20"/>
@@ -4252,7 +4276,7 @@
       </w:pPr>
       <w:r>
         <w:rPr>
-          <w:rFonts w:ascii="Consolas" w:eastAsia="Times New Roman" w:hAnsi="Consolas" w:cs="Consolas"/>
+          <w:rFonts w:ascii="Courier New" w:eastAsia="Times New Roman" w:hAnsi="Courier New" w:cs="Courier New"/>
           <w:color w:val="000000"/>
           <w:sz w:val="20"/>
           <w:szCs w:val="20"/>
@@ -4262,7 +4286,7 @@
       </w:r>
       <w:r>
         <w:rPr>
-          <w:rFonts w:ascii="Consolas" w:eastAsia="Times New Roman" w:hAnsi="Consolas" w:cs="Consolas"/>
+          <w:rFonts w:ascii="Courier New" w:eastAsia="Times New Roman" w:hAnsi="Courier New" w:cs="Courier New"/>
           <w:color w:val="0000DD"/>
           <w:sz w:val="20"/>
           <w:szCs w:val="20"/>
@@ -4272,7 +4296,7 @@
       </w:r>
       <w:r>
         <w:rPr>
-          <w:rFonts w:ascii="Consolas" w:eastAsia="Times New Roman" w:hAnsi="Consolas" w:cs="Consolas"/>
+          <w:rFonts w:ascii="Courier New" w:eastAsia="Times New Roman" w:hAnsi="Courier New" w:cs="Courier New"/>
           <w:color w:val="000000"/>
           <w:sz w:val="20"/>
           <w:szCs w:val="20"/>
@@ -4283,7 +4307,7 @@
       <w:proofErr w:type="spellStart"/>
       <w:r>
         <w:rPr>
-          <w:rFonts w:ascii="Consolas" w:eastAsia="Times New Roman" w:hAnsi="Consolas" w:cs="Consolas"/>
+          <w:rFonts w:ascii="Courier New" w:eastAsia="Times New Roman" w:hAnsi="Courier New" w:cs="Courier New"/>
           <w:color w:val="2B91AF"/>
           <w:sz w:val="20"/>
           <w:szCs w:val="20"/>
@@ -4294,7 +4318,7 @@
       <w:proofErr w:type="spellEnd"/>
       <w:r>
         <w:rPr>
-          <w:rFonts w:ascii="Consolas" w:eastAsia="Times New Roman" w:hAnsi="Consolas" w:cs="Consolas"/>
+          <w:rFonts w:ascii="Courier New" w:eastAsia="Times New Roman" w:hAnsi="Courier New" w:cs="Courier New"/>
           <w:color w:val="000000"/>
           <w:sz w:val="20"/>
           <w:szCs w:val="20"/>
@@ -4305,7 +4329,7 @@
       <w:proofErr w:type="spellStart"/>
       <w:r>
         <w:rPr>
-          <w:rFonts w:ascii="Consolas" w:eastAsia="Times New Roman" w:hAnsi="Consolas" w:cs="Consolas"/>
+          <w:rFonts w:ascii="Courier New" w:eastAsia="Times New Roman" w:hAnsi="Courier New" w:cs="Courier New"/>
           <w:color w:val="2B91AF"/>
           <w:sz w:val="20"/>
           <w:szCs w:val="20"/>
@@ -4316,7 +4340,7 @@
       <w:proofErr w:type="spellEnd"/>
       <w:r>
         <w:rPr>
-          <w:rFonts w:ascii="Consolas" w:eastAsia="Times New Roman" w:hAnsi="Consolas" w:cs="Consolas"/>
+          <w:rFonts w:ascii="Courier New" w:eastAsia="Times New Roman" w:hAnsi="Courier New" w:cs="Courier New"/>
           <w:color w:val="000000"/>
           <w:sz w:val="20"/>
           <w:szCs w:val="20"/>
@@ -4326,7 +4350,7 @@
       </w:r>
       <w:r>
         <w:rPr>
-          <w:rFonts w:ascii="Consolas" w:eastAsia="Times New Roman" w:hAnsi="Consolas" w:cs="Consolas"/>
+          <w:rFonts w:ascii="Courier New" w:eastAsia="Times New Roman" w:hAnsi="Courier New" w:cs="Courier New"/>
           <w:color w:val="0000DD"/>
           <w:sz w:val="20"/>
           <w:szCs w:val="20"/>
@@ -4336,7 +4360,7 @@
       </w:r>
       <w:r>
         <w:rPr>
-          <w:rFonts w:ascii="Consolas" w:eastAsia="Times New Roman" w:hAnsi="Consolas" w:cs="Consolas"/>
+          <w:rFonts w:ascii="Courier New" w:eastAsia="Times New Roman" w:hAnsi="Courier New" w:cs="Courier New"/>
           <w:color w:val="000000"/>
           <w:sz w:val="20"/>
           <w:szCs w:val="20"/>
@@ -4346,7 +4370,7 @@
       </w:r>
       <w:r>
         <w:rPr>
-          <w:rFonts w:ascii="Consolas" w:eastAsia="Times New Roman" w:hAnsi="Consolas" w:cs="Consolas"/>
+          <w:rFonts w:ascii="Courier New" w:eastAsia="Times New Roman" w:hAnsi="Courier New" w:cs="Courier New"/>
           <w:color w:val="0000DD"/>
           <w:sz w:val="20"/>
           <w:szCs w:val="20"/>
@@ -4356,7 +4380,7 @@
       </w:r>
       <w:r>
         <w:rPr>
-          <w:rFonts w:ascii="Consolas" w:eastAsia="Times New Roman" w:hAnsi="Consolas" w:cs="Consolas"/>
+          <w:rFonts w:ascii="Courier New" w:eastAsia="Times New Roman" w:hAnsi="Courier New" w:cs="Courier New"/>
           <w:color w:val="000000"/>
           <w:sz w:val="20"/>
           <w:szCs w:val="20"/>
@@ -4397,7 +4421,7 @@
         <w:ind w:left="720"/>
         <w:contextualSpacing/>
         <w:rPr>
-          <w:rFonts w:ascii="Consolas" w:eastAsia="Times New Roman" w:hAnsi="Consolas" w:cs="Consolas"/>
+          <w:rFonts w:ascii="Courier New" w:eastAsia="Times New Roman" w:hAnsi="Courier New" w:cs="Courier New"/>
           <w:color w:val="BEBEC5"/>
           <w:sz w:val="20"/>
           <w:szCs w:val="20"/>
@@ -4406,7 +4430,7 @@
       </w:pPr>
       <w:r>
         <w:rPr>
-          <w:rFonts w:ascii="Consolas" w:eastAsia="Times New Roman" w:hAnsi="Consolas" w:cs="Consolas"/>
+          <w:rFonts w:ascii="Courier New" w:eastAsia="Times New Roman" w:hAnsi="Courier New" w:cs="Courier New"/>
           <w:color w:val="000000"/>
           <w:sz w:val="20"/>
           <w:szCs w:val="20"/>
@@ -4416,7 +4440,7 @@
       </w:r>
       <w:r>
         <w:rPr>
-          <w:rFonts w:ascii="Consolas" w:eastAsia="Times New Roman" w:hAnsi="Consolas" w:cs="Consolas"/>
+          <w:rFonts w:ascii="Courier New" w:eastAsia="Times New Roman" w:hAnsi="Courier New" w:cs="Courier New"/>
           <w:color w:val="008000"/>
           <w:sz w:val="20"/>
           <w:szCs w:val="20"/>
@@ -4427,7 +4451,7 @@
       <w:proofErr w:type="spellStart"/>
       <w:r>
         <w:rPr>
-          <w:rFonts w:ascii="Consolas" w:eastAsia="Times New Roman" w:hAnsi="Consolas" w:cs="Consolas"/>
+          <w:rFonts w:ascii="Courier New" w:eastAsia="Times New Roman" w:hAnsi="Courier New" w:cs="Courier New"/>
           <w:color w:val="008000"/>
           <w:sz w:val="20"/>
           <w:szCs w:val="20"/>
@@ -4469,7 +4493,7 @@
         <w:ind w:left="720"/>
         <w:contextualSpacing/>
         <w:rPr>
-          <w:rFonts w:ascii="Consolas" w:eastAsia="Times New Roman" w:hAnsi="Consolas" w:cs="Consolas"/>
+          <w:rFonts w:ascii="Courier New" w:eastAsia="Times New Roman" w:hAnsi="Courier New" w:cs="Courier New"/>
           <w:color w:val="BEBEC5"/>
           <w:sz w:val="20"/>
           <w:szCs w:val="20"/>
@@ -4478,7 +4502,7 @@
       </w:pPr>
       <w:r>
         <w:rPr>
-          <w:rFonts w:ascii="Consolas" w:eastAsia="Times New Roman" w:hAnsi="Consolas" w:cs="Consolas"/>
+          <w:rFonts w:ascii="Courier New" w:eastAsia="Times New Roman" w:hAnsi="Courier New" w:cs="Courier New"/>
           <w:color w:val="000000"/>
           <w:sz w:val="20"/>
           <w:szCs w:val="20"/>
@@ -4489,7 +4513,7 @@
       <w:proofErr w:type="spellStart"/>
       <w:r>
         <w:rPr>
-          <w:rFonts w:ascii="Consolas" w:eastAsia="Times New Roman" w:hAnsi="Consolas" w:cs="Consolas"/>
+          <w:rFonts w:ascii="Courier New" w:eastAsia="Times New Roman" w:hAnsi="Courier New" w:cs="Courier New"/>
           <w:color w:val="0000DD"/>
           <w:sz w:val="20"/>
           <w:szCs w:val="20"/>
@@ -4500,7 +4524,7 @@
       <w:proofErr w:type="spellEnd"/>
       <w:r>
         <w:rPr>
-          <w:rFonts w:ascii="Consolas" w:eastAsia="Times New Roman" w:hAnsi="Consolas" w:cs="Consolas"/>
+          <w:rFonts w:ascii="Courier New" w:eastAsia="Times New Roman" w:hAnsi="Courier New" w:cs="Courier New"/>
           <w:color w:val="000000"/>
           <w:sz w:val="20"/>
           <w:szCs w:val="20"/>
@@ -4512,7 +4536,7 @@
       <w:proofErr w:type="gramStart"/>
       <w:r>
         <w:rPr>
-          <w:rFonts w:ascii="Consolas" w:eastAsia="Times New Roman" w:hAnsi="Consolas" w:cs="Consolas"/>
+          <w:rFonts w:ascii="Courier New" w:eastAsia="Times New Roman" w:hAnsi="Courier New" w:cs="Courier New"/>
           <w:color w:val="2B91AF"/>
           <w:sz w:val="20"/>
           <w:szCs w:val="20"/>
@@ -4523,7 +4547,7 @@
       <w:proofErr w:type="spellEnd"/>
       <w:r>
         <w:rPr>
-          <w:rFonts w:ascii="Consolas" w:eastAsia="Times New Roman" w:hAnsi="Consolas" w:cs="Consolas"/>
+          <w:rFonts w:ascii="Courier New" w:eastAsia="Times New Roman" w:hAnsi="Courier New" w:cs="Courier New"/>
           <w:color w:val="000000"/>
           <w:sz w:val="20"/>
           <w:szCs w:val="20"/>
@@ -4534,7 +4558,7 @@
       <w:proofErr w:type="gramEnd"/>
       <w:r>
         <w:rPr>
-          <w:rFonts w:ascii="Consolas" w:eastAsia="Times New Roman" w:hAnsi="Consolas" w:cs="Consolas"/>
+          <w:rFonts w:ascii="Courier New" w:eastAsia="Times New Roman" w:hAnsi="Courier New" w:cs="Courier New"/>
           <w:color w:val="000000"/>
           <w:sz w:val="20"/>
           <w:szCs w:val="20"/>
@@ -4575,7 +4599,7 @@
         <w:ind w:left="720"/>
         <w:contextualSpacing/>
         <w:rPr>
-          <w:rFonts w:ascii="Consolas" w:eastAsia="Times New Roman" w:hAnsi="Consolas" w:cs="Consolas"/>
+          <w:rFonts w:ascii="Courier New" w:eastAsia="Times New Roman" w:hAnsi="Courier New" w:cs="Courier New"/>
           <w:color w:val="BEBEC5"/>
           <w:sz w:val="20"/>
           <w:szCs w:val="20"/>
@@ -4584,7 +4608,7 @@
       </w:pPr>
       <w:r>
         <w:rPr>
-          <w:rFonts w:ascii="Consolas" w:eastAsia="Times New Roman" w:hAnsi="Consolas" w:cs="Consolas"/>
+          <w:rFonts w:ascii="Courier New" w:eastAsia="Times New Roman" w:hAnsi="Courier New" w:cs="Courier New"/>
           <w:color w:val="000000"/>
           <w:sz w:val="20"/>
           <w:szCs w:val="20"/>
@@ -4625,7 +4649,7 @@
         <w:ind w:left="720"/>
         <w:contextualSpacing/>
         <w:rPr>
-          <w:rFonts w:ascii="Consolas" w:eastAsia="Times New Roman" w:hAnsi="Consolas" w:cs="Consolas"/>
+          <w:rFonts w:ascii="Courier New" w:eastAsia="Times New Roman" w:hAnsi="Courier New" w:cs="Courier New"/>
           <w:color w:val="BEBEC5"/>
           <w:sz w:val="20"/>
           <w:szCs w:val="20"/>
@@ -4634,7 +4658,7 @@
       </w:pPr>
       <w:r>
         <w:rPr>
-          <w:rFonts w:ascii="Consolas" w:eastAsia="Times New Roman" w:hAnsi="Consolas" w:cs="Consolas"/>
+          <w:rFonts w:ascii="Courier New" w:eastAsia="Times New Roman" w:hAnsi="Courier New" w:cs="Courier New"/>
           <w:color w:val="000000"/>
           <w:sz w:val="20"/>
           <w:szCs w:val="20"/>
@@ -4644,7 +4668,7 @@
       </w:r>
       <w:r>
         <w:rPr>
-          <w:rFonts w:ascii="Consolas" w:eastAsia="Times New Roman" w:hAnsi="Consolas" w:cs="Consolas"/>
+          <w:rFonts w:ascii="Courier New" w:eastAsia="Times New Roman" w:hAnsi="Courier New" w:cs="Courier New"/>
           <w:color w:val="008000"/>
           <w:sz w:val="20"/>
           <w:szCs w:val="20"/>
@@ -4685,7 +4709,7 @@
         <w:ind w:left="720"/>
         <w:contextualSpacing/>
         <w:rPr>
-          <w:rFonts w:ascii="Consolas" w:eastAsia="Times New Roman" w:hAnsi="Consolas" w:cs="Consolas"/>
+          <w:rFonts w:ascii="Courier New" w:eastAsia="Times New Roman" w:hAnsi="Courier New" w:cs="Courier New"/>
           <w:color w:val="BEBEC5"/>
           <w:sz w:val="20"/>
           <w:szCs w:val="20"/>
@@ -4694,7 +4718,7 @@
       </w:pPr>
       <w:r>
         <w:rPr>
-          <w:rFonts w:ascii="Consolas" w:eastAsia="Times New Roman" w:hAnsi="Consolas" w:cs="Consolas"/>
+          <w:rFonts w:ascii="Courier New" w:eastAsia="Times New Roman" w:hAnsi="Courier New" w:cs="Courier New"/>
           <w:color w:val="000000"/>
           <w:sz w:val="20"/>
           <w:szCs w:val="20"/>
@@ -4735,7 +4759,7 @@
         <w:ind w:left="720"/>
         <w:contextualSpacing/>
         <w:rPr>
-          <w:rFonts w:ascii="Consolas" w:eastAsia="Times New Roman" w:hAnsi="Consolas" w:cs="Consolas"/>
+          <w:rFonts w:ascii="Courier New" w:eastAsia="Times New Roman" w:hAnsi="Courier New" w:cs="Courier New"/>
           <w:color w:val="BEBEC5"/>
           <w:sz w:val="20"/>
           <w:szCs w:val="20"/>
@@ -4744,7 +4768,7 @@
       </w:pPr>
       <w:r>
         <w:rPr>
-          <w:rFonts w:ascii="Consolas" w:eastAsia="Times New Roman" w:hAnsi="Consolas" w:cs="Consolas"/>
+          <w:rFonts w:ascii="Courier New" w:eastAsia="Times New Roman" w:hAnsi="Courier New" w:cs="Courier New"/>
           <w:color w:val="000000"/>
           <w:sz w:val="20"/>
           <w:szCs w:val="20"/>
@@ -4784,17 +4808,12 @@
         <w:ind w:left="720"/>
         <w:rPr>
           <w:color w:val="000000"/>
-          <w:sz w:val="18"/>
-          <w:szCs w:val="18"/>
-          <w:lang w:val="en-US"/>
         </w:rPr>
       </w:pPr>
       <w:r>
         <w:rPr>
           <w:rStyle w:val="keyword"/>
           <w:color w:val="0000FF"/>
-          <w:sz w:val="18"/>
-          <w:szCs w:val="18"/>
           <w:lang w:val="en-US"/>
         </w:rPr>
         <w:t>class</w:t>
@@ -4802,11 +4821,15 @@
       <w:r>
         <w:rPr>
           <w:color w:val="000000"/>
-          <w:sz w:val="18"/>
-          <w:szCs w:val="18"/>
+        </w:rPr>
+        <w:t xml:space="preserve"> </w:t>
+      </w:r>
+      <w:r>
+        <w:rPr>
+          <w:color w:val="000000"/>
           <w:lang w:val="en-US"/>
         </w:rPr>
-        <w:t xml:space="preserve"> A</w:t>
+        <w:t>A</w:t>
       </w:r>
     </w:p>
     <w:p>
@@ -4815,17 +4838,11 @@
         <w:ind w:left="720"/>
         <w:rPr>
           <w:color w:val="000000"/>
-          <w:sz w:val="18"/>
-          <w:szCs w:val="18"/>
-          <w:lang w:val="en-US"/>
         </w:rPr>
       </w:pPr>
       <w:r>
         <w:rPr>
           <w:color w:val="000000"/>
-          <w:sz w:val="18"/>
-          <w:szCs w:val="18"/>
-          <w:lang w:val="en-US"/>
         </w:rPr>
         <w:t>{</w:t>
       </w:r>
@@ -4836,17 +4853,11 @@
         <w:ind w:left="720"/>
         <w:rPr>
           <w:color w:val="000000"/>
-          <w:sz w:val="18"/>
-          <w:szCs w:val="18"/>
-          <w:lang w:val="en-US"/>
         </w:rPr>
       </w:pPr>
       <w:r>
         <w:rPr>
           <w:color w:val="000000"/>
-          <w:sz w:val="18"/>
-          <w:szCs w:val="18"/>
-          <w:lang w:val="en-US"/>
         </w:rPr>
         <w:t xml:space="preserve">    </w:t>
       </w:r>
@@ -4854,49 +4865,198 @@
         <w:rPr>
           <w:rStyle w:val="comment"/>
           <w:color w:val="008800"/>
-          <w:sz w:val="18"/>
-          <w:szCs w:val="18"/>
+        </w:rPr>
+        <w:t>// Так нельзя:</w:t>
+      </w:r>
+    </w:p>
+    <w:p>
+      <w:pPr>
+        <w:pStyle w:val="HTML"/>
+        <w:ind w:left="720"/>
+        <w:rPr>
+          <w:color w:val="000000"/>
+        </w:rPr>
+      </w:pPr>
+      <w:r>
+        <w:rPr>
+          <w:color w:val="000000"/>
+        </w:rPr>
+        <w:t xml:space="preserve">    </w:t>
+      </w:r>
+      <w:r>
+        <w:rPr>
+          <w:rStyle w:val="keyword"/>
+          <w:color w:val="0000FF"/>
           <w:lang w:val="en-US"/>
         </w:rPr>
-        <w:t xml:space="preserve">// </w:t>
+        <w:t>int</w:t>
+      </w:r>
+      <w:r>
+        <w:rPr>
+          <w:color w:val="000000"/>
+        </w:rPr>
+        <w:t xml:space="preserve"> _</w:t>
+      </w:r>
+      <w:r>
+        <w:rPr>
+          <w:color w:val="000000"/>
+          <w:lang w:val="en-US"/>
+        </w:rPr>
+        <w:t>var</w:t>
+      </w:r>
+      <w:r>
+        <w:rPr>
+          <w:color w:val="000000"/>
+        </w:rPr>
+        <w:t>1, _</w:t>
+      </w:r>
+      <w:proofErr w:type="gramStart"/>
+      <w:r>
+        <w:rPr>
+          <w:color w:val="000000"/>
+          <w:lang w:val="en-US"/>
+        </w:rPr>
+        <w:t>var</w:t>
+      </w:r>
+      <w:r>
+        <w:rPr>
+          <w:color w:val="000000"/>
+        </w:rPr>
+        <w:t>2;</w:t>
+      </w:r>
+      <w:proofErr w:type="gramEnd"/>
+      <w:r>
+        <w:rPr>
+          <w:color w:val="000000"/>
+        </w:rPr>
+        <w:t xml:space="preserve"> </w:t>
+      </w:r>
+    </w:p>
+    <w:p>
+      <w:pPr>
+        <w:pStyle w:val="HTML"/>
+        <w:ind w:left="720"/>
+        <w:rPr>
+          <w:color w:val="000000"/>
+        </w:rPr>
+      </w:pPr>
+    </w:p>
+    <w:p>
+      <w:pPr>
+        <w:pStyle w:val="HTML"/>
+        <w:ind w:left="720"/>
+        <w:rPr>
+          <w:color w:val="000000"/>
+        </w:rPr>
+      </w:pPr>
+      <w:r>
+        <w:rPr>
+          <w:color w:val="000000"/>
+        </w:rPr>
+        <w:t xml:space="preserve">    </w:t>
       </w:r>
       <w:r>
         <w:rPr>
           <w:rStyle w:val="comment"/>
           <w:color w:val="008800"/>
-          <w:sz w:val="18"/>
-          <w:szCs w:val="18"/>
-        </w:rPr>
-        <w:t>Так</w:t>
+        </w:rPr>
+        <w:t>// Так тоже:</w:t>
+      </w:r>
+    </w:p>
+    <w:p>
+      <w:pPr>
+        <w:pStyle w:val="HTML"/>
+        <w:ind w:left="720"/>
+        <w:rPr>
+          <w:color w:val="000000"/>
+        </w:rPr>
+      </w:pPr>
+      <w:r>
+        <w:rPr>
+          <w:color w:val="000000"/>
+        </w:rPr>
+        <w:t xml:space="preserve">    </w:t>
+      </w:r>
+      <w:proofErr w:type="spellStart"/>
+      <w:r>
+        <w:rPr>
+          <w:rStyle w:val="keyword"/>
+          <w:color w:val="0000FF"/>
+        </w:rPr>
+        <w:t>int</w:t>
+      </w:r>
+      <w:proofErr w:type="spellEnd"/>
+      <w:r>
+        <w:rPr>
+          <w:color w:val="000000"/>
+        </w:rPr>
+        <w:t xml:space="preserve"> _var1, </w:t>
+      </w:r>
+    </w:p>
+    <w:p>
+      <w:pPr>
+        <w:pStyle w:val="HTML"/>
+        <w:ind w:left="720"/>
+        <w:rPr>
+          <w:color w:val="000000"/>
+        </w:rPr>
+      </w:pPr>
+      <w:r>
+        <w:rPr>
+          <w:rStyle w:val="keyword"/>
+          <w:color w:val="0000FF"/>
+        </w:rPr>
+        <w:t xml:space="preserve">        </w:t>
+      </w:r>
+      <w:r>
+        <w:rPr>
+          <w:color w:val="000000"/>
+        </w:rPr>
+        <w:t xml:space="preserve">_var2; </w:t>
+      </w:r>
+    </w:p>
+    <w:p>
+      <w:pPr>
+        <w:pStyle w:val="HTML"/>
+        <w:rPr>
+          <w:color w:val="000000"/>
+        </w:rPr>
+      </w:pPr>
+    </w:p>
+    <w:p>
+      <w:pPr>
+        <w:pStyle w:val="HTML"/>
+        <w:ind w:left="720"/>
+        <w:rPr>
+          <w:color w:val="000000"/>
+        </w:rPr>
+      </w:pPr>
+      <w:r>
+        <w:rPr>
+          <w:color w:val="000000"/>
+        </w:rPr>
+        <w:t xml:space="preserve">    </w:t>
       </w:r>
       <w:r>
         <w:rPr>
           <w:rStyle w:val="comment"/>
           <w:color w:val="008800"/>
-          <w:sz w:val="18"/>
-          <w:szCs w:val="18"/>
-          <w:lang w:val="en-US"/>
-        </w:rPr>
-        <w:t xml:space="preserve"> </w:t>
+        </w:rPr>
+        <w:t>// Н</w:t>
       </w:r>
       <w:r>
         <w:rPr>
           <w:rStyle w:val="comment"/>
           <w:color w:val="008800"/>
-          <w:sz w:val="18"/>
-          <w:szCs w:val="18"/>
-        </w:rPr>
-        <w:t>нельзя</w:t>
+        </w:rPr>
+        <w:t>ужно</w:t>
       </w:r>
       <w:r>
         <w:rPr>
           <w:rStyle w:val="comment"/>
           <w:color w:val="008800"/>
-          <w:sz w:val="18"/>
-          <w:szCs w:val="18"/>
-          <w:lang w:val="en-US"/>
-        </w:rPr>
-        <w:t>:</w:t>
+        </w:rPr>
+        <w:t xml:space="preserve"> так:</w:t>
       </w:r>
     </w:p>
     <w:p>
@@ -4905,17 +5065,12 @@
         <w:ind w:left="720"/>
         <w:rPr>
           <w:color w:val="000000"/>
-          <w:sz w:val="18"/>
-          <w:szCs w:val="18"/>
           <w:lang w:val="en-US"/>
         </w:rPr>
       </w:pPr>
       <w:r>
         <w:rPr>
           <w:color w:val="000000"/>
-          <w:sz w:val="18"/>
-          <w:szCs w:val="18"/>
-          <w:lang w:val="en-US"/>
         </w:rPr>
         <w:t xml:space="preserve">    </w:t>
       </w:r>
@@ -4923,8 +5078,6 @@
         <w:rPr>
           <w:rStyle w:val="keyword"/>
           <w:color w:val="0000FF"/>
-          <w:sz w:val="18"/>
-          <w:szCs w:val="18"/>
           <w:lang w:val="en-US"/>
         </w:rPr>
         <w:t>int</w:t>
@@ -4932,32 +5085,19 @@
       <w:r>
         <w:rPr>
           <w:color w:val="000000"/>
-          <w:sz w:val="18"/>
-          <w:szCs w:val="18"/>
           <w:lang w:val="en-US"/>
         </w:rPr>
-        <w:t xml:space="preserve"> _var1, _</w:t>
+        <w:t xml:space="preserve"> _</w:t>
       </w:r>
       <w:proofErr w:type="gramStart"/>
       <w:r>
         <w:rPr>
           <w:color w:val="000000"/>
-          <w:sz w:val="18"/>
-          <w:szCs w:val="18"/>
           <w:lang w:val="en-US"/>
         </w:rPr>
-        <w:t>var2;</w:t>
+        <w:t>var1;</w:t>
       </w:r>
       <w:proofErr w:type="gramEnd"/>
-      <w:r>
-        <w:rPr>
-          <w:color w:val="000000"/>
-          <w:sz w:val="18"/>
-          <w:szCs w:val="18"/>
-          <w:lang w:val="en-US"/>
-        </w:rPr>
-        <w:t xml:space="preserve"> </w:t>
-      </w:r>
     </w:p>
     <w:p>
       <w:pPr>
@@ -4965,281 +5105,35 @@
         <w:ind w:left="720"/>
         <w:rPr>
           <w:color w:val="000000"/>
-          <w:sz w:val="18"/>
-          <w:szCs w:val="18"/>
           <w:lang w:val="en-US"/>
         </w:rPr>
       </w:pPr>
-    </w:p>
-    <w:p>
-      <w:pPr>
-        <w:pStyle w:val="HTML"/>
-        <w:ind w:left="720"/>
+      <w:r>
         <w:rPr>
           <w:color w:val="000000"/>
-          <w:sz w:val="18"/>
-          <w:szCs w:val="18"/>
-        </w:rPr>
-      </w:pPr>
-      <w:r>
-        <w:rPr>
-          <w:color w:val="000000"/>
-          <w:sz w:val="18"/>
-          <w:szCs w:val="18"/>
           <w:lang w:val="en-US"/>
         </w:rPr>
         <w:t xml:space="preserve">    </w:t>
       </w:r>
-      <w:r>
-        <w:rPr>
-          <w:rStyle w:val="comment"/>
-          <w:color w:val="008800"/>
-          <w:sz w:val="18"/>
-          <w:szCs w:val="18"/>
-        </w:rPr>
-        <w:t>// Так тоже:</w:t>
-      </w:r>
-    </w:p>
-    <w:p>
-      <w:pPr>
-        <w:pStyle w:val="HTML"/>
-        <w:ind w:left="720"/>
-        <w:rPr>
-          <w:color w:val="000000"/>
-          <w:sz w:val="18"/>
-          <w:szCs w:val="18"/>
-        </w:rPr>
-      </w:pPr>
-      <w:r>
-        <w:rPr>
-          <w:color w:val="000000"/>
-          <w:sz w:val="18"/>
-          <w:szCs w:val="18"/>
-        </w:rPr>
-        <w:t xml:space="preserve">    </w:t>
-      </w:r>
-      <w:proofErr w:type="spellStart"/>
       <w:r>
         <w:rPr>
           <w:rStyle w:val="keyword"/>
           <w:color w:val="0000FF"/>
-          <w:sz w:val="18"/>
-          <w:szCs w:val="18"/>
+          <w:lang w:val="en-US"/>
         </w:rPr>
         <w:t>int</w:t>
       </w:r>
-      <w:proofErr w:type="spellEnd"/>
       <w:r>
         <w:rPr>
           <w:color w:val="000000"/>
-          <w:sz w:val="18"/>
-          <w:szCs w:val="18"/>
-        </w:rPr>
-        <w:t xml:space="preserve"> _var1, </w:t>
-      </w:r>
-    </w:p>
-    <w:p>
-      <w:pPr>
-        <w:pStyle w:val="HTML"/>
-        <w:ind w:left="720"/>
+          <w:lang w:val="en-US"/>
+        </w:rPr>
+        <w:t xml:space="preserve"> _</w:t>
+      </w:r>
+      <w:proofErr w:type="gramStart"/>
+      <w:r>
         <w:rPr>
           <w:color w:val="000000"/>
-          <w:sz w:val="18"/>
-          <w:szCs w:val="18"/>
-        </w:rPr>
-      </w:pPr>
-      <w:r>
-        <w:rPr>
-          <w:rStyle w:val="keyword"/>
-          <w:color w:val="0000FF"/>
-          <w:sz w:val="18"/>
-          <w:szCs w:val="18"/>
-        </w:rPr>
-        <w:t xml:space="preserve">        </w:t>
-      </w:r>
-      <w:r>
-        <w:rPr>
-          <w:color w:val="000000"/>
-          <w:sz w:val="18"/>
-          <w:szCs w:val="18"/>
-        </w:rPr>
-        <w:t xml:space="preserve">_var2; </w:t>
-      </w:r>
-    </w:p>
-    <w:p>
-      <w:pPr>
-        <w:pStyle w:val="HTML"/>
-        <w:rPr>
-          <w:color w:val="000000"/>
-          <w:sz w:val="18"/>
-          <w:szCs w:val="18"/>
-        </w:rPr>
-      </w:pPr>
-    </w:p>
-    <w:p>
-      <w:pPr>
-        <w:pStyle w:val="HTML"/>
-        <w:ind w:left="720"/>
-        <w:rPr>
-          <w:color w:val="000000"/>
-          <w:sz w:val="18"/>
-          <w:szCs w:val="18"/>
-          <w:lang w:val="en-US"/>
-        </w:rPr>
-      </w:pPr>
-      <w:r>
-        <w:rPr>
-          <w:color w:val="000000"/>
-          <w:sz w:val="18"/>
-          <w:szCs w:val="18"/>
-        </w:rPr>
-        <w:t xml:space="preserve">    </w:t>
-      </w:r>
-      <w:r>
-        <w:rPr>
-          <w:rStyle w:val="comment"/>
-          <w:color w:val="008800"/>
-          <w:sz w:val="18"/>
-          <w:szCs w:val="18"/>
-          <w:lang w:val="en-US"/>
-        </w:rPr>
-        <w:t xml:space="preserve">// </w:t>
-      </w:r>
-      <w:r>
-        <w:rPr>
-          <w:rStyle w:val="comment"/>
-          <w:color w:val="008800"/>
-          <w:sz w:val="18"/>
-          <w:szCs w:val="18"/>
-        </w:rPr>
-        <w:t>Надо</w:t>
-      </w:r>
-      <w:r>
-        <w:rPr>
-          <w:rStyle w:val="comment"/>
-          <w:color w:val="008800"/>
-          <w:sz w:val="18"/>
-          <w:szCs w:val="18"/>
-          <w:lang w:val="en-US"/>
-        </w:rPr>
-        <w:t xml:space="preserve"> </w:t>
-      </w:r>
-      <w:r>
-        <w:rPr>
-          <w:rStyle w:val="comment"/>
-          <w:color w:val="008800"/>
-          <w:sz w:val="18"/>
-          <w:szCs w:val="18"/>
-        </w:rPr>
-        <w:t>так</w:t>
-      </w:r>
-      <w:r>
-        <w:rPr>
-          <w:rStyle w:val="comment"/>
-          <w:color w:val="008800"/>
-          <w:sz w:val="18"/>
-          <w:szCs w:val="18"/>
-          <w:lang w:val="en-US"/>
-        </w:rPr>
-        <w:t>:</w:t>
-      </w:r>
-    </w:p>
-    <w:p>
-      <w:pPr>
-        <w:pStyle w:val="HTML"/>
-        <w:ind w:left="720"/>
-        <w:rPr>
-          <w:color w:val="000000"/>
-          <w:sz w:val="18"/>
-          <w:szCs w:val="18"/>
-          <w:lang w:val="en-US"/>
-        </w:rPr>
-      </w:pPr>
-      <w:r>
-        <w:rPr>
-          <w:color w:val="000000"/>
-          <w:sz w:val="18"/>
-          <w:szCs w:val="18"/>
-          <w:lang w:val="en-US"/>
-        </w:rPr>
-        <w:t xml:space="preserve">    </w:t>
-      </w:r>
-      <w:r>
-        <w:rPr>
-          <w:rStyle w:val="keyword"/>
-          <w:color w:val="0000FF"/>
-          <w:sz w:val="18"/>
-          <w:szCs w:val="18"/>
-          <w:lang w:val="en-US"/>
-        </w:rPr>
-        <w:t>int</w:t>
-      </w:r>
-      <w:r>
-        <w:rPr>
-          <w:color w:val="000000"/>
-          <w:sz w:val="18"/>
-          <w:szCs w:val="18"/>
-          <w:lang w:val="en-US"/>
-        </w:rPr>
-        <w:t xml:space="preserve"> _</w:t>
-      </w:r>
-      <w:proofErr w:type="gramStart"/>
-      <w:r>
-        <w:rPr>
-          <w:color w:val="000000"/>
-          <w:sz w:val="18"/>
-          <w:szCs w:val="18"/>
-          <w:lang w:val="en-US"/>
-        </w:rPr>
-        <w:t>var1;</w:t>
-      </w:r>
-      <w:proofErr w:type="gramEnd"/>
-    </w:p>
-    <w:p>
-      <w:pPr>
-        <w:pStyle w:val="HTML"/>
-        <w:ind w:left="720"/>
-        <w:rPr>
-          <w:color w:val="000000"/>
-          <w:sz w:val="18"/>
-          <w:szCs w:val="18"/>
-          <w:lang w:val="en-US"/>
-        </w:rPr>
-      </w:pPr>
-      <w:r>
-        <w:rPr>
-          <w:color w:val="000000"/>
-          <w:sz w:val="18"/>
-          <w:szCs w:val="18"/>
-          <w:lang w:val="en-US"/>
-        </w:rPr>
-        <w:t xml:space="preserve">    </w:t>
-      </w:r>
-      <w:r>
-        <w:rPr>
-          <w:rStyle w:val="keyword"/>
-          <w:color w:val="0000FF"/>
-          <w:sz w:val="18"/>
-          <w:szCs w:val="18"/>
-          <w:lang w:val="en-US"/>
-        </w:rPr>
-        <w:t>int</w:t>
-      </w:r>
-      <w:r>
-        <w:rPr>
-          <w:color w:val="000000"/>
-          <w:sz w:val="18"/>
-          <w:szCs w:val="18"/>
-          <w:lang w:val="en-US"/>
-        </w:rPr>
-        <w:t xml:space="preserve"> _</w:t>
-      </w:r>
-      <w:proofErr w:type="gramStart"/>
-      <w:r>
-        <w:rPr>
-          <w:color w:val="000000"/>
-          <w:sz w:val="18"/>
-          <w:szCs w:val="18"/>
           <w:lang w:val="en-US"/>
         </w:rPr>
         <w:t>var2;</w:t>
@@ -5273,19 +5167,29 @@
           <w:ilvl w:val="0"/>
           <w:numId w:val="10"/>
         </w:numPr>
-      </w:pPr>
-      <w:r>
-        <w:t>Используйте круглые скобки, чтобы сделать выражения более очевидными, как показано в следующем коде:</w:t>
+        <w:jc w:val="both"/>
+      </w:pPr>
+      <w:r>
+        <w:t>Рекомендуется и</w:t>
+      </w:r>
+      <w:r>
+        <w:t>спольз</w:t>
+      </w:r>
+      <w:r>
+        <w:t>овать</w:t>
+      </w:r>
+      <w:r>
+        <w:t xml:space="preserve"> круглые скобки, чтобы сделать выражения более очевидными, как показано в следующем коде:</w:t>
       </w:r>
     </w:p>
     <w:p>
       <w:pPr>
         <w:pStyle w:val="a4"/>
         <w:rPr>
-          <w:rFonts w:ascii="Consolas" w:hAnsi="Consolas" w:cs="Consolas"/>
+          <w:rFonts w:ascii="Courier New" w:hAnsi="Courier New" w:cs="Courier New"/>
           <w:color w:val="222222"/>
-          <w:sz w:val="21"/>
-          <w:szCs w:val="21"/>
+          <w:sz w:val="20"/>
+          <w:szCs w:val="20"/>
           <w:shd w:val="clear" w:color="auto" w:fill="F9F9F9"/>
           <w:lang w:val="en-US"/>
         </w:rPr>
@@ -5293,20 +5197,20 @@
       <w:r>
         <w:rPr>
           <w:rStyle w:val="hljs-keyword"/>
-          <w:rFonts w:ascii="Consolas" w:hAnsi="Consolas" w:cs="Consolas"/>
+          <w:rFonts w:ascii="Courier New" w:hAnsi="Courier New" w:cs="Courier New"/>
           <w:color w:val="0101FD"/>
-          <w:sz w:val="21"/>
-          <w:szCs w:val="21"/>
+          <w:sz w:val="20"/>
+          <w:szCs w:val="20"/>
           <w:lang w:val="en-US"/>
         </w:rPr>
         <w:t>if</w:t>
       </w:r>
       <w:r>
         <w:rPr>
-          <w:rFonts w:ascii="Consolas" w:hAnsi="Consolas" w:cs="Consolas"/>
+          <w:rFonts w:ascii="Courier New" w:hAnsi="Courier New" w:cs="Courier New"/>
           <w:color w:val="222222"/>
-          <w:sz w:val="21"/>
-          <w:szCs w:val="21"/>
+          <w:sz w:val="20"/>
+          <w:szCs w:val="20"/>
           <w:shd w:val="clear" w:color="auto" w:fill="F9F9F9"/>
           <w:lang w:val="en-US"/>
         </w:rPr>
@@ -5320,6 +5224,7 @@
           <w:ilvl w:val="0"/>
           <w:numId w:val="10"/>
         </w:numPr>
+        <w:jc w:val="both"/>
       </w:pPr>
       <w:r>
         <w:t xml:space="preserve">Код, расположенный внутри фигурных скобок, должен располагаться с отступом в один символ </w:t>
@@ -5337,7 +5242,10 @@
         <w:t xml:space="preserve">а. </w:t>
       </w:r>
       <w:r>
-        <w:t>Допустимые варианты расстановки фигурных скобок:</w:t>
+        <w:t>Возможные</w:t>
+      </w:r>
+      <w:r>
+        <w:t xml:space="preserve"> варианты расстановки фигурных скобок:</w:t>
       </w:r>
     </w:p>
     <w:tbl>
@@ -5494,6 +5402,7 @@
           <w:ilvl w:val="0"/>
           <w:numId w:val="10"/>
         </w:numPr>
+        <w:jc w:val="both"/>
       </w:pPr>
       <w:r>
         <w:t xml:space="preserve">Размер </w:t>
@@ -5504,12 +5413,12 @@
       </w:r>
       <w:proofErr w:type="spellEnd"/>
       <w:r>
+        <w:t xml:space="preserve"> для файлов исходного кода</w:t>
+      </w:r>
+      <w:r>
         <w:t> – 4 пробела</w:t>
       </w:r>
       <w:r>
-        <w:rPr>
-          <w:lang w:val="en-US"/>
-        </w:rPr>
         <w:t>.</w:t>
       </w:r>
     </w:p>
@@ -5520,9 +5429,16 @@
           <w:ilvl w:val="0"/>
           <w:numId w:val="10"/>
         </w:numPr>
-      </w:pPr>
-      <w:r>
-        <w:t>В условии </w:t>
+        <w:jc w:val="both"/>
+      </w:pPr>
+      <w:r>
+        <w:t xml:space="preserve">В </w:t>
+      </w:r>
+      <w:r>
+        <w:t>конструкциях</w:t>
+      </w:r>
+      <w:r>
+        <w:t> </w:t>
       </w:r>
       <w:proofErr w:type="spellStart"/>
       <w:r>
@@ -5557,7 +5473,10 @@
         <w:t xml:space="preserve"> рекомендуется всегда использовать фигурные скобки</w:t>
       </w:r>
       <w:r>
-        <w:t>. Это увеличивает читаемость кода и упрощает дальнейшую поддержку.</w:t>
+        <w:t>, даже в случаях, когда выполняется один оператор.</w:t>
+      </w:r>
+      <w:r>
+        <w:t xml:space="preserve"> Это увеличивает читаемость кода и упрощает дальнейшую поддержку.</w:t>
       </w:r>
     </w:p>
     <w:p>
@@ -5567,6 +5486,7 @@
           <w:ilvl w:val="0"/>
           <w:numId w:val="10"/>
         </w:numPr>
+        <w:jc w:val="both"/>
       </w:pPr>
       <w:r>
         <w:t>Использование строк длиннее 100 символов не желательно. При необходимости инструкция переносится на другую строку. При переносе части кода на другую строку вторая и последующая строки сдвигаются вправо на один символ табуляции;</w:t>
@@ -5576,8 +5496,9 @@
       <w:pPr>
         <w:pStyle w:val="1"/>
       </w:pPr>
-      <w:bookmarkStart w:id="9" w:name="_Toc485225398"/>
-      <w:r>
+      <w:bookmarkStart w:id="9" w:name="_Toc80212199"/>
+      <w:r>
+        <w:lastRenderedPageBreak/>
         <w:t>Комментарии</w:t>
       </w:r>
       <w:bookmarkEnd w:id="9"/>
@@ -5589,9 +5510,19 @@
           <w:ilvl w:val="0"/>
           <w:numId w:val="13"/>
         </w:numPr>
-      </w:pPr>
-      <w:r>
-        <w:t>Все комментарии должны быть на русском языке;</w:t>
+        <w:jc w:val="both"/>
+      </w:pPr>
+      <w:r>
+        <w:t xml:space="preserve">Все комментарии должны быть на русском </w:t>
+      </w:r>
+      <w:r>
+        <w:t xml:space="preserve">или английском </w:t>
+      </w:r>
+      <w:r>
+        <w:t>языке</w:t>
+      </w:r>
+      <w:r>
+        <w:t>. Не допускается использование транслита в комментариях.</w:t>
       </w:r>
     </w:p>
     <w:p>
@@ -5601,9 +5532,9 @@
           <w:ilvl w:val="0"/>
           <w:numId w:val="13"/>
         </w:numPr>
-      </w:pPr>
-      <w:r>
-        <w:lastRenderedPageBreak/>
+        <w:jc w:val="both"/>
+      </w:pPr>
+      <w:r>
         <w:t>Там, где это возможно, располагайте комментарии над кодом, а не в конце строки.  </w:t>
       </w:r>
       <w:r>
@@ -5616,28 +5547,29 @@
         <w:shd w:val="clear" w:color="auto" w:fill="FFFFFF"/>
         <w:spacing w:after="150" w:line="240" w:lineRule="auto"/>
         <w:rPr>
-          <w:rFonts w:ascii="Segoe UI" w:eastAsia="Times New Roman" w:hAnsi="Segoe UI" w:cs="Segoe UI"/>
+          <w:rFonts w:ascii="Courier New" w:eastAsia="Times New Roman" w:hAnsi="Courier New" w:cs="Courier New"/>
           <w:color w:val="333333"/>
-          <w:sz w:val="21"/>
-          <w:szCs w:val="21"/>
-          <w:lang w:val="en-US" w:eastAsia="ru-RU"/>
-        </w:rPr>
-      </w:pPr>
-      <w:r>
-        <w:rPr>
-          <w:rFonts w:ascii="Segoe UI" w:eastAsia="Times New Roman" w:hAnsi="Segoe UI" w:cs="Segoe UI"/>
+          <w:sz w:val="20"/>
+          <w:szCs w:val="20"/>
+          <w:lang w:val="en-US" w:eastAsia="ru-RU"/>
+        </w:rPr>
+      </w:pPr>
+      <w:r>
+        <w:rPr>
+          <w:rFonts w:ascii="Courier New" w:eastAsia="Times New Roman" w:hAnsi="Courier New" w:cs="Courier New"/>
           <w:color w:val="333333"/>
-          <w:sz w:val="21"/>
+          <w:sz w:val="20"/>
+          <w:szCs w:val="20"/>
           <w:lang w:val="en-US" w:eastAsia="ru-RU"/>
         </w:rPr>
         <w:t>// Create object to access Internet resources</w:t>
       </w:r>
       <w:r>
         <w:rPr>
-          <w:rFonts w:ascii="Segoe UI" w:eastAsia="Times New Roman" w:hAnsi="Segoe UI" w:cs="Segoe UI"/>
+          <w:rFonts w:ascii="Courier New" w:eastAsia="Times New Roman" w:hAnsi="Courier New" w:cs="Courier New"/>
           <w:color w:val="333333"/>
-          <w:sz w:val="21"/>
-          <w:szCs w:val="21"/>
+          <w:sz w:val="20"/>
+          <w:szCs w:val="20"/>
           <w:lang w:val="en-US" w:eastAsia="ru-RU"/>
         </w:rPr>
         <w:br/>
@@ -5645,9 +5577,10 @@
       <w:proofErr w:type="spellStart"/>
       <w:r>
         <w:rPr>
-          <w:rFonts w:ascii="Segoe UI" w:eastAsia="Times New Roman" w:hAnsi="Segoe UI" w:cs="Segoe UI"/>
+          <w:rFonts w:ascii="Courier New" w:eastAsia="Times New Roman" w:hAnsi="Courier New" w:cs="Courier New"/>
           <w:color w:val="333333"/>
-          <w:sz w:val="21"/>
+          <w:sz w:val="20"/>
+          <w:szCs w:val="20"/>
           <w:lang w:val="en-US" w:eastAsia="ru-RU"/>
         </w:rPr>
         <w:t>WebClient</w:t>
@@ -5655,9 +5588,10 @@
       <w:proofErr w:type="spellEnd"/>
       <w:r>
         <w:rPr>
-          <w:rFonts w:ascii="Segoe UI" w:eastAsia="Times New Roman" w:hAnsi="Segoe UI" w:cs="Segoe UI"/>
+          <w:rFonts w:ascii="Courier New" w:eastAsia="Times New Roman" w:hAnsi="Courier New" w:cs="Courier New"/>
           <w:color w:val="333333"/>
-          <w:sz w:val="21"/>
+          <w:sz w:val="20"/>
+          <w:szCs w:val="20"/>
           <w:lang w:val="en-US" w:eastAsia="ru-RU"/>
         </w:rPr>
         <w:t xml:space="preserve"> </w:t>
@@ -5665,9 +5599,10 @@
       <w:proofErr w:type="spellStart"/>
       <w:r>
         <w:rPr>
-          <w:rFonts w:ascii="Segoe UI" w:eastAsia="Times New Roman" w:hAnsi="Segoe UI" w:cs="Segoe UI"/>
+          <w:rFonts w:ascii="Courier New" w:eastAsia="Times New Roman" w:hAnsi="Courier New" w:cs="Courier New"/>
           <w:color w:val="333333"/>
-          <w:sz w:val="21"/>
+          <w:sz w:val="20"/>
+          <w:szCs w:val="20"/>
           <w:lang w:val="en-US" w:eastAsia="ru-RU"/>
         </w:rPr>
         <w:t>myClient</w:t>
@@ -5675,9 +5610,10 @@
       <w:proofErr w:type="spellEnd"/>
       <w:r>
         <w:rPr>
-          <w:rFonts w:ascii="Segoe UI" w:eastAsia="Times New Roman" w:hAnsi="Segoe UI" w:cs="Segoe UI"/>
+          <w:rFonts w:ascii="Courier New" w:eastAsia="Times New Roman" w:hAnsi="Courier New" w:cs="Courier New"/>
           <w:color w:val="333333"/>
-          <w:sz w:val="21"/>
+          <w:sz w:val="20"/>
+          <w:szCs w:val="20"/>
           <w:lang w:val="en-US" w:eastAsia="ru-RU"/>
         </w:rPr>
         <w:t xml:space="preserve"> = new </w:t>
@@ -5686,9 +5622,10 @@
       <w:proofErr w:type="gramStart"/>
       <w:r>
         <w:rPr>
-          <w:rFonts w:ascii="Segoe UI" w:eastAsia="Times New Roman" w:hAnsi="Segoe UI" w:cs="Segoe UI"/>
+          <w:rFonts w:ascii="Courier New" w:eastAsia="Times New Roman" w:hAnsi="Courier New" w:cs="Courier New"/>
           <w:color w:val="333333"/>
-          <w:sz w:val="21"/>
+          <w:sz w:val="20"/>
+          <w:szCs w:val="20"/>
           <w:lang w:val="en-US" w:eastAsia="ru-RU"/>
         </w:rPr>
         <w:t>WebClient</w:t>
@@ -5696,9 +5633,10 @@
       <w:proofErr w:type="spellEnd"/>
       <w:r>
         <w:rPr>
-          <w:rFonts w:ascii="Segoe UI" w:eastAsia="Times New Roman" w:hAnsi="Segoe UI" w:cs="Segoe UI"/>
+          <w:rFonts w:ascii="Courier New" w:eastAsia="Times New Roman" w:hAnsi="Courier New" w:cs="Courier New"/>
           <w:color w:val="333333"/>
-          <w:sz w:val="21"/>
+          <w:sz w:val="20"/>
+          <w:szCs w:val="20"/>
           <w:lang w:val="en-US" w:eastAsia="ru-RU"/>
         </w:rPr>
         <w:t>(</w:t>
@@ -5706,9 +5644,10 @@
       <w:proofErr w:type="gramEnd"/>
       <w:r>
         <w:rPr>
-          <w:rFonts w:ascii="Segoe UI" w:eastAsia="Times New Roman" w:hAnsi="Segoe UI" w:cs="Segoe UI"/>
+          <w:rFonts w:ascii="Courier New" w:eastAsia="Times New Roman" w:hAnsi="Courier New" w:cs="Courier New"/>
           <w:color w:val="333333"/>
-          <w:sz w:val="21"/>
+          <w:sz w:val="20"/>
+          <w:szCs w:val="20"/>
           <w:lang w:val="en-US" w:eastAsia="ru-RU"/>
         </w:rPr>
         <w:t>);</w:t>
@@ -5719,6 +5658,7 @@
         <w:pStyle w:val="a4"/>
         <w:shd w:val="clear" w:color="auto" w:fill="FFFFFF"/>
         <w:spacing w:after="150" w:line="240" w:lineRule="auto"/>
+        <w:jc w:val="both"/>
         <w:rPr>
           <w:rFonts w:ascii="Segoe UI" w:eastAsia="Times New Roman" w:hAnsi="Segoe UI" w:cs="Segoe UI"/>
           <w:color w:val="333333"/>
@@ -5737,18 +5677,19 @@
         <w:shd w:val="clear" w:color="auto" w:fill="FFFFFF"/>
         <w:spacing w:after="150" w:line="240" w:lineRule="auto"/>
         <w:rPr>
-          <w:rFonts w:ascii="Segoe UI" w:eastAsia="Times New Roman" w:hAnsi="Segoe UI" w:cs="Segoe UI"/>
+          <w:rFonts w:ascii="Courier New" w:eastAsia="Times New Roman" w:hAnsi="Courier New" w:cs="Courier New"/>
           <w:color w:val="333333"/>
-          <w:sz w:val="21"/>
-          <w:szCs w:val="21"/>
-          <w:lang w:val="en-US" w:eastAsia="ru-RU"/>
-        </w:rPr>
-      </w:pPr>
-      <w:r>
-        <w:rPr>
-          <w:rFonts w:ascii="Segoe UI" w:eastAsia="Times New Roman" w:hAnsi="Segoe UI" w:cs="Segoe UI"/>
+          <w:sz w:val="20"/>
+          <w:szCs w:val="20"/>
+          <w:lang w:val="en-US" w:eastAsia="ru-RU"/>
+        </w:rPr>
+      </w:pPr>
+      <w:r>
+        <w:rPr>
+          <w:rFonts w:ascii="Courier New" w:eastAsia="Times New Roman" w:hAnsi="Courier New" w:cs="Courier New"/>
           <w:color w:val="333333"/>
-          <w:sz w:val="21"/>
+          <w:sz w:val="20"/>
+          <w:szCs w:val="20"/>
           <w:lang w:val="en-US" w:eastAsia="ru-RU"/>
         </w:rPr>
         <w:t xml:space="preserve">public class </w:t>
@@ -5756,9 +5697,10 @@
       <w:proofErr w:type="spellStart"/>
       <w:r>
         <w:rPr>
-          <w:rFonts w:ascii="Segoe UI" w:eastAsia="Times New Roman" w:hAnsi="Segoe UI" w:cs="Segoe UI"/>
+          <w:rFonts w:ascii="Courier New" w:eastAsia="Times New Roman" w:hAnsi="Courier New" w:cs="Courier New"/>
           <w:color w:val="333333"/>
-          <w:sz w:val="21"/>
+          <w:sz w:val="20"/>
+          <w:szCs w:val="20"/>
           <w:lang w:val="en-US" w:eastAsia="ru-RU"/>
         </w:rPr>
         <w:t>SomethingUseful</w:t>
@@ -5766,127 +5708,109 @@
       <w:proofErr w:type="spellEnd"/>
       <w:r>
         <w:rPr>
-          <w:rFonts w:ascii="Segoe UI" w:eastAsia="Times New Roman" w:hAnsi="Segoe UI" w:cs="Segoe UI"/>
+          <w:rFonts w:ascii="Courier New" w:eastAsia="Times New Roman" w:hAnsi="Courier New" w:cs="Courier New"/>
           <w:color w:val="333333"/>
-          <w:sz w:val="21"/>
+          <w:sz w:val="20"/>
+          <w:szCs w:val="20"/>
           <w:lang w:val="en-US" w:eastAsia="ru-RU"/>
         </w:rPr>
         <w:t> </w:t>
       </w:r>
       <w:r>
         <w:rPr>
-          <w:rFonts w:ascii="Segoe UI" w:eastAsia="Times New Roman" w:hAnsi="Segoe UI" w:cs="Segoe UI"/>
+          <w:rFonts w:ascii="Courier New" w:eastAsia="Times New Roman" w:hAnsi="Courier New" w:cs="Courier New"/>
           <w:color w:val="333333"/>
-          <w:sz w:val="21"/>
-          <w:szCs w:val="21"/>
+          <w:sz w:val="20"/>
+          <w:szCs w:val="20"/>
           <w:lang w:val="en-US" w:eastAsia="ru-RU"/>
         </w:rPr>
         <w:br/>
-      </w:r>
-      <w:r>
-        <w:rPr>
-          <w:rFonts w:ascii="Segoe UI" w:eastAsia="Times New Roman" w:hAnsi="Segoe UI" w:cs="Segoe UI"/>
+        <w:t>{</w:t>
+      </w:r>
+      <w:r>
+        <w:rPr>
+          <w:rFonts w:ascii="Courier New" w:eastAsia="Times New Roman" w:hAnsi="Courier New" w:cs="Courier New"/>
           <w:color w:val="333333"/>
-          <w:sz w:val="21"/>
-          <w:lang w:val="en-US" w:eastAsia="ru-RU"/>
-        </w:rPr>
-        <w:t>{</w:t>
-      </w:r>
-      <w:r>
-        <w:rPr>
-          <w:rFonts w:ascii="Segoe UI" w:eastAsia="Times New Roman" w:hAnsi="Segoe UI" w:cs="Segoe UI"/>
+          <w:sz w:val="20"/>
+          <w:szCs w:val="20"/>
+          <w:lang w:val="en-US" w:eastAsia="ru-RU"/>
+        </w:rPr>
+        <w:br/>
+        <w:t>    private int          </w:t>
+      </w:r>
+      <w:proofErr w:type="spellStart"/>
+      <w:proofErr w:type="gramStart"/>
+      <w:r>
+        <w:rPr>
+          <w:rFonts w:ascii="Courier New" w:eastAsia="Times New Roman" w:hAnsi="Courier New" w:cs="Courier New"/>
           <w:color w:val="333333"/>
-          <w:sz w:val="21"/>
-          <w:szCs w:val="21"/>
+          <w:sz w:val="20"/>
+          <w:szCs w:val="20"/>
+          <w:lang w:val="en-US" w:eastAsia="ru-RU"/>
+        </w:rPr>
+        <w:t>itemHash</w:t>
+      </w:r>
+      <w:proofErr w:type="spellEnd"/>
+      <w:r>
+        <w:rPr>
+          <w:rFonts w:ascii="Courier New" w:eastAsia="Times New Roman" w:hAnsi="Courier New" w:cs="Courier New"/>
+          <w:color w:val="333333"/>
+          <w:sz w:val="20"/>
+          <w:szCs w:val="20"/>
+          <w:lang w:val="en-US" w:eastAsia="ru-RU"/>
+        </w:rPr>
+        <w:t>;   </w:t>
+      </w:r>
+      <w:proofErr w:type="gramEnd"/>
+      <w:r>
+        <w:rPr>
+          <w:rFonts w:ascii="Courier New" w:eastAsia="Times New Roman" w:hAnsi="Courier New" w:cs="Courier New"/>
+          <w:color w:val="333333"/>
+          <w:sz w:val="20"/>
+          <w:szCs w:val="20"/>
+          <w:lang w:val="en-US" w:eastAsia="ru-RU"/>
+        </w:rPr>
+        <w:t>         // instance member</w:t>
+      </w:r>
+      <w:r>
+        <w:rPr>
+          <w:rFonts w:ascii="Courier New" w:eastAsia="Times New Roman" w:hAnsi="Courier New" w:cs="Courier New"/>
+          <w:color w:val="333333"/>
+          <w:sz w:val="20"/>
+          <w:szCs w:val="20"/>
           <w:lang w:val="en-US" w:eastAsia="ru-RU"/>
         </w:rPr>
         <w:br/>
-      </w:r>
-      <w:r>
-        <w:rPr>
-          <w:rFonts w:ascii="Segoe UI" w:eastAsia="Times New Roman" w:hAnsi="Segoe UI" w:cs="Segoe UI"/>
+        <w:t>    private static bool  </w:t>
+      </w:r>
+      <w:proofErr w:type="spellStart"/>
+      <w:r>
+        <w:rPr>
+          <w:rFonts w:ascii="Courier New" w:eastAsia="Times New Roman" w:hAnsi="Courier New" w:cs="Courier New"/>
           <w:color w:val="333333"/>
-          <w:sz w:val="21"/>
-          <w:lang w:val="en-US" w:eastAsia="ru-RU"/>
-        </w:rPr>
-        <w:t>    private int          </w:t>
-      </w:r>
-      <w:proofErr w:type="spellStart"/>
-      <w:proofErr w:type="gramStart"/>
-      <w:r>
-        <w:rPr>
-          <w:rFonts w:ascii="Segoe UI" w:eastAsia="Times New Roman" w:hAnsi="Segoe UI" w:cs="Segoe UI"/>
+          <w:sz w:val="20"/>
+          <w:szCs w:val="20"/>
+          <w:lang w:val="en-US" w:eastAsia="ru-RU"/>
+        </w:rPr>
+        <w:t>hasDoneSomething</w:t>
+      </w:r>
+      <w:proofErr w:type="spellEnd"/>
+      <w:r>
+        <w:rPr>
+          <w:rFonts w:ascii="Courier New" w:eastAsia="Times New Roman" w:hAnsi="Courier New" w:cs="Courier New"/>
           <w:color w:val="333333"/>
-          <w:sz w:val="21"/>
-          <w:lang w:val="en-US" w:eastAsia="ru-RU"/>
-        </w:rPr>
-        <w:t>itemHash</w:t>
-      </w:r>
-      <w:proofErr w:type="spellEnd"/>
-      <w:r>
-        <w:rPr>
-          <w:rFonts w:ascii="Segoe UI" w:eastAsia="Times New Roman" w:hAnsi="Segoe UI" w:cs="Segoe UI"/>
+          <w:sz w:val="20"/>
+          <w:szCs w:val="20"/>
+          <w:lang w:val="en-US" w:eastAsia="ru-RU"/>
+        </w:rPr>
+        <w:t>;    // static member</w:t>
+      </w:r>
+      <w:r>
+        <w:rPr>
+          <w:rFonts w:ascii="Courier New" w:eastAsia="Times New Roman" w:hAnsi="Courier New" w:cs="Courier New"/>
           <w:color w:val="333333"/>
-          <w:sz w:val="21"/>
-          <w:lang w:val="en-US" w:eastAsia="ru-RU"/>
-        </w:rPr>
-        <w:t>;   </w:t>
-      </w:r>
-      <w:proofErr w:type="gramEnd"/>
-      <w:r>
-        <w:rPr>
-          <w:rFonts w:ascii="Segoe UI" w:eastAsia="Times New Roman" w:hAnsi="Segoe UI" w:cs="Segoe UI"/>
-          <w:color w:val="333333"/>
-          <w:sz w:val="21"/>
-          <w:lang w:val="en-US" w:eastAsia="ru-RU"/>
-        </w:rPr>
-        <w:t>         // instance member</w:t>
-      </w:r>
-      <w:r>
-        <w:rPr>
-          <w:rFonts w:ascii="Segoe UI" w:eastAsia="Times New Roman" w:hAnsi="Segoe UI" w:cs="Segoe UI"/>
-          <w:color w:val="333333"/>
-          <w:sz w:val="21"/>
-          <w:szCs w:val="21"/>
-          <w:lang w:val="en-US" w:eastAsia="ru-RU"/>
-        </w:rPr>
-        <w:br/>
-      </w:r>
-      <w:r>
-        <w:rPr>
-          <w:rFonts w:ascii="Segoe UI" w:eastAsia="Times New Roman" w:hAnsi="Segoe UI" w:cs="Segoe UI"/>
-          <w:color w:val="333333"/>
-          <w:sz w:val="21"/>
-          <w:lang w:val="en-US" w:eastAsia="ru-RU"/>
-        </w:rPr>
-        <w:t>    private static bool  </w:t>
-      </w:r>
-      <w:proofErr w:type="spellStart"/>
-      <w:r>
-        <w:rPr>
-          <w:rFonts w:ascii="Segoe UI" w:eastAsia="Times New Roman" w:hAnsi="Segoe UI" w:cs="Segoe UI"/>
-          <w:color w:val="333333"/>
-          <w:sz w:val="21"/>
-          <w:lang w:val="en-US" w:eastAsia="ru-RU"/>
-        </w:rPr>
-        <w:t>hasDoneSomething</w:t>
-      </w:r>
-      <w:proofErr w:type="spellEnd"/>
-      <w:r>
-        <w:rPr>
-          <w:rFonts w:ascii="Segoe UI" w:eastAsia="Times New Roman" w:hAnsi="Segoe UI" w:cs="Segoe UI"/>
-          <w:color w:val="333333"/>
-          <w:sz w:val="21"/>
-          <w:lang w:val="en-US" w:eastAsia="ru-RU"/>
-        </w:rPr>
-        <w:t>;    // static member</w:t>
-      </w:r>
-      <w:r>
-        <w:rPr>
-          <w:rFonts w:ascii="Segoe UI" w:eastAsia="Times New Roman" w:hAnsi="Segoe UI" w:cs="Segoe UI"/>
-          <w:color w:val="333333"/>
-          <w:sz w:val="21"/>
-          <w:szCs w:val="21"/>
+          <w:sz w:val="20"/>
+          <w:szCs w:val="20"/>
           <w:lang w:val="en-US" w:eastAsia="ru-RU"/>
         </w:rPr>
         <w:br/>
@@ -5914,6 +5838,7 @@
           <w:ilvl w:val="0"/>
           <w:numId w:val="14"/>
         </w:numPr>
+        <w:jc w:val="both"/>
       </w:pPr>
       <w:r>
         <w:t xml:space="preserve">Для функций, классов, </w:t>
@@ -5957,6 +5882,42 @@
       <w:proofErr w:type="spellEnd"/>
       <w:r>
         <w:t>&gt;.</w:t>
+      </w:r>
+    </w:p>
+    <w:p>
+      <w:pPr>
+        <w:pStyle w:val="a4"/>
+        <w:jc w:val="both"/>
+      </w:pPr>
+      <w:r>
+        <w:rPr>
+          <w:b/>
+          <w:bCs/>
+          <w:i/>
+          <w:iCs/>
+          <w:u w:val="single"/>
+        </w:rPr>
+        <w:t>Примечание</w:t>
+      </w:r>
+      <w:r>
+        <w:t xml:space="preserve">: </w:t>
+      </w:r>
+      <w:r>
+        <w:rPr>
+          <w:i/>
+          <w:iCs/>
+        </w:rPr>
+        <w:t>не обязательно комментировать каждый из перечисленных объектов,</w:t>
+      </w:r>
+      <w:r>
+        <w:rPr>
+          <w:i/>
+          <w:iCs/>
+        </w:rPr>
+        <w:t xml:space="preserve"> но если к ним даются комментарии/пояснения, то они должны соответствовать этим требованиям</w:t>
+      </w:r>
+      <w:r>
+        <w:t>.</w:t>
       </w:r>
     </w:p>
     <w:p>
@@ -5966,6 +5927,7 @@
           <w:ilvl w:val="0"/>
           <w:numId w:val="14"/>
         </w:numPr>
+        <w:jc w:val="both"/>
       </w:pPr>
       <w:r>
         <w:t>Для функций создающих </w:t>
@@ -5976,7 +5938,13 @@
       </w:r>
       <w:proofErr w:type="spellEnd"/>
       <w:r>
-        <w:t> – возможные исключения необходимо указывать в </w:t>
+        <w:t xml:space="preserve"> – возможные исключения </w:t>
+      </w:r>
+      <w:r>
+        <w:t>желательно</w:t>
+      </w:r>
+      <w:r>
+        <w:t xml:space="preserve"> указывать в </w:t>
       </w:r>
       <w:proofErr w:type="spellStart"/>
       <w:r>
@@ -6005,19 +5973,23 @@
           <w:ilvl w:val="0"/>
           <w:numId w:val="14"/>
         </w:numPr>
-      </w:pPr>
-      <w:r>
-        <w:t>Для функций, выполняющих сложные алгоритмы, не очевидные для восприятия, необходимо указывать подробные комментарии не только к заголовку функции, но и самому алгоритму с пояснением каж</w:t>
-      </w:r>
-      <w:r>
-        <w:t>дого шага выполнения алгоритма.</w:t>
+        <w:jc w:val="both"/>
+      </w:pPr>
+      <w:r>
+        <w:t xml:space="preserve">Для функций, выполняющих сложные алгоритмы, не очевидные для восприятия, необходимо указывать подробные комментарии не только к заголовку функции, но и самому алгоритму с пояснением </w:t>
+      </w:r>
+      <w:r>
+        <w:t>основных этапов</w:t>
+      </w:r>
+      <w:r>
+        <w:t xml:space="preserve"> выполнения алгоритма.</w:t>
       </w:r>
     </w:p>
     <w:p>
       <w:pPr>
         <w:pStyle w:val="1"/>
       </w:pPr>
-      <w:bookmarkStart w:id="10" w:name="_Toc485225399"/>
+      <w:bookmarkStart w:id="10" w:name="_Toc80212200"/>
       <w:r>
         <w:t>Другое</w:t>
       </w:r>
@@ -6030,6 +6002,7 @@
           <w:ilvl w:val="0"/>
           <w:numId w:val="12"/>
         </w:numPr>
+        <w:jc w:val="both"/>
       </w:pPr>
       <w:r>
         <w:t>В том случае если в </w:t>
@@ -6074,6 +6047,7 @@
           <w:ilvl w:val="0"/>
           <w:numId w:val="12"/>
         </w:numPr>
+        <w:jc w:val="both"/>
       </w:pPr>
       <w:r>
         <w:t>Свойство не должно менять своего значения от вызова к вызову, если состояние объекта не изменяется. Если результат при новом вызове может быть другим при том же состоянии объекта, вместо свойства необходимо использовать функции;</w:t>
@@ -6086,6 +6060,7 @@
           <w:ilvl w:val="0"/>
           <w:numId w:val="12"/>
         </w:numPr>
+        <w:jc w:val="both"/>
       </w:pPr>
       <w:r>
         <w:t>Вместо использования “</w:t>
@@ -6132,6 +6107,7 @@
           <w:ilvl w:val="0"/>
           <w:numId w:val="12"/>
         </w:numPr>
+        <w:jc w:val="both"/>
         <w:rPr>
           <w:rFonts w:ascii="Calibri" w:hAnsi="Calibri"/>
           <w:color w:val="444444"/>
@@ -6149,11 +6125,9 @@
       <w:r>
         <w:t xml:space="preserve">. </w:t>
       </w:r>
-      <w:proofErr w:type="gramStart"/>
-      <w:r>
-        <w:t>Если  есть</w:t>
-      </w:r>
-      <w:proofErr w:type="gramEnd"/>
+      <w:r>
+        <w:t>Если есть</w:t>
+      </w:r>
       <w:r>
         <w:t xml:space="preserve"> возможность прописать значение по умолчанию –</w:t>
       </w:r>
@@ -6171,6 +6145,7 @@
           <w:ilvl w:val="0"/>
           <w:numId w:val="12"/>
         </w:numPr>
+        <w:jc w:val="both"/>
         <w:rPr>
           <w:rFonts w:ascii="Calibri" w:hAnsi="Calibri"/>
           <w:color w:val="444444"/>
@@ -6202,7 +6177,7 @@
           <w:shd w:val="clear" w:color="auto" w:fill="FFFFFF"/>
         </w:rPr>
       </w:pPr>
-      <w:bookmarkStart w:id="11" w:name="_Toc485225400"/>
+      <w:bookmarkStart w:id="11" w:name="_Toc80212201"/>
       <w:r>
         <w:rPr>
           <w:shd w:val="clear" w:color="auto" w:fill="FFFFFF"/>
@@ -6268,9 +6243,8 @@
           <w:rFonts w:ascii="Arial" w:hAnsi="Arial"/>
         </w:rPr>
       </w:pPr>
-      <w:bookmarkStart w:id="12" w:name="_Toc485225401"/>
-      <w:r>
-        <w:lastRenderedPageBreak/>
+      <w:bookmarkStart w:id="12" w:name="_Toc80212202"/>
+      <w:r>
         <w:t xml:space="preserve">Приложение 1: </w:t>
       </w:r>
       <w:r>
@@ -6568,7 +6542,7 @@
           <w:rFonts w:ascii="Arial" w:hAnsi="Arial"/>
         </w:rPr>
       </w:pPr>
-      <w:bookmarkStart w:id="13" w:name="_Toc485225402"/>
+      <w:bookmarkStart w:id="13" w:name="_Toc80212203"/>
       <w:r>
         <w:t>Приложение 2: Сводная таблица правил именования</w:t>
       </w:r>
@@ -6613,7 +6587,7 @@
             <w:pPr>
               <w:spacing w:after="0" w:line="240" w:lineRule="auto"/>
               <w:rPr>
-                <w:rFonts w:ascii="Arial" w:eastAsia="Times New Roman" w:hAnsi="Arial" w:cs="Arial"/>
+                <w:rFonts w:eastAsia="Times New Roman" w:cs="Times New Roman"/>
                 <w:color w:val="000000"/>
                 <w:sz w:val="20"/>
                 <w:szCs w:val="20"/>
@@ -6622,7 +6596,7 @@
             </w:pPr>
             <w:r>
               <w:rPr>
-                <w:rFonts w:ascii="Calibri" w:eastAsia="Times New Roman" w:hAnsi="Calibri" w:cs="Arial"/>
+                <w:rFonts w:eastAsia="Times New Roman" w:cs="Times New Roman"/>
                 <w:b/>
                 <w:bCs/>
                 <w:color w:val="000000"/>
@@ -6648,7 +6622,7 @@
             <w:pPr>
               <w:spacing w:after="0" w:line="240" w:lineRule="auto"/>
               <w:rPr>
-                <w:rFonts w:ascii="Arial" w:eastAsia="Times New Roman" w:hAnsi="Arial" w:cs="Arial"/>
+                <w:rFonts w:eastAsia="Times New Roman" w:cs="Times New Roman"/>
                 <w:color w:val="000000"/>
                 <w:sz w:val="20"/>
                 <w:szCs w:val="20"/>
@@ -6657,7 +6631,7 @@
             </w:pPr>
             <w:r>
               <w:rPr>
-                <w:rFonts w:ascii="Calibri" w:eastAsia="Times New Roman" w:hAnsi="Calibri" w:cs="Arial"/>
+                <w:rFonts w:eastAsia="Times New Roman" w:cs="Times New Roman"/>
                 <w:b/>
                 <w:bCs/>
                 <w:color w:val="000000"/>
@@ -6683,7 +6657,7 @@
             <w:pPr>
               <w:spacing w:after="0" w:line="240" w:lineRule="auto"/>
               <w:rPr>
-                <w:rFonts w:ascii="Arial" w:eastAsia="Times New Roman" w:hAnsi="Arial" w:cs="Arial"/>
+                <w:rFonts w:eastAsia="Times New Roman" w:cs="Times New Roman"/>
                 <w:color w:val="000000"/>
                 <w:sz w:val="20"/>
                 <w:szCs w:val="20"/>
@@ -6692,7 +6666,7 @@
             </w:pPr>
             <w:r>
               <w:rPr>
-                <w:rFonts w:ascii="Calibri" w:eastAsia="Times New Roman" w:hAnsi="Calibri" w:cs="Arial"/>
+                <w:rFonts w:eastAsia="Times New Roman" w:cs="Times New Roman"/>
                 <w:b/>
                 <w:bCs/>
                 <w:color w:val="000000"/>
@@ -6720,7 +6694,7 @@
             <w:pPr>
               <w:spacing w:after="0" w:line="240" w:lineRule="auto"/>
               <w:rPr>
-                <w:rFonts w:ascii="Arial" w:eastAsia="Times New Roman" w:hAnsi="Arial" w:cs="Arial"/>
+                <w:rFonts w:eastAsia="Times New Roman" w:cs="Times New Roman"/>
                 <w:color w:val="000000"/>
                 <w:sz w:val="20"/>
                 <w:szCs w:val="20"/>
@@ -6729,7 +6703,7 @@
             </w:pPr>
             <w:r>
               <w:rPr>
-                <w:rFonts w:ascii="Calibri" w:eastAsia="Times New Roman" w:hAnsi="Calibri" w:cs="Arial"/>
+                <w:rFonts w:eastAsia="Times New Roman" w:cs="Times New Roman"/>
                 <w:color w:val="000000"/>
                 <w:lang w:eastAsia="ru-RU"/>
               </w:rPr>
@@ -6753,7 +6727,7 @@
             <w:pPr>
               <w:spacing w:after="0" w:line="240" w:lineRule="auto"/>
               <w:rPr>
-                <w:rFonts w:ascii="Arial" w:eastAsia="Times New Roman" w:hAnsi="Arial" w:cs="Arial"/>
+                <w:rFonts w:eastAsia="Times New Roman" w:cs="Times New Roman"/>
                 <w:color w:val="000000"/>
                 <w:sz w:val="20"/>
                 <w:szCs w:val="20"/>
@@ -6763,7 +6737,7 @@
             <w:proofErr w:type="spellStart"/>
             <w:r>
               <w:rPr>
-                <w:rFonts w:ascii="Calibri" w:eastAsia="Times New Roman" w:hAnsi="Calibri" w:cs="Arial"/>
+                <w:rFonts w:eastAsia="Times New Roman" w:cs="Times New Roman"/>
                 <w:color w:val="000000"/>
                 <w:lang w:eastAsia="ru-RU"/>
               </w:rPr>
@@ -6788,7 +6762,7 @@
             <w:pPr>
               <w:spacing w:after="0" w:line="240" w:lineRule="auto"/>
               <w:rPr>
-                <w:rFonts w:ascii="Arial" w:eastAsia="Times New Roman" w:hAnsi="Arial" w:cs="Arial"/>
+                <w:rFonts w:eastAsia="Times New Roman" w:cs="Times New Roman"/>
                 <w:color w:val="000000"/>
                 <w:sz w:val="20"/>
                 <w:szCs w:val="20"/>
@@ -6797,7 +6771,7 @@
             </w:pPr>
             <w:r>
               <w:rPr>
-                <w:rFonts w:ascii="Calibri" w:eastAsia="Times New Roman" w:hAnsi="Calibri" w:cs="Arial"/>
+                <w:rFonts w:eastAsia="Times New Roman" w:cs="Times New Roman"/>
                 <w:color w:val="000000"/>
                 <w:lang w:eastAsia="ru-RU"/>
               </w:rPr>
@@ -6823,7 +6797,7 @@
             <w:pPr>
               <w:spacing w:after="0" w:line="240" w:lineRule="auto"/>
               <w:rPr>
-                <w:rFonts w:ascii="Arial" w:eastAsia="Times New Roman" w:hAnsi="Arial" w:cs="Arial"/>
+                <w:rFonts w:eastAsia="Times New Roman" w:cs="Times New Roman"/>
                 <w:color w:val="000000"/>
                 <w:sz w:val="20"/>
                 <w:szCs w:val="20"/>
@@ -6832,7 +6806,7 @@
             </w:pPr>
             <w:r>
               <w:rPr>
-                <w:rFonts w:ascii="Calibri" w:eastAsia="Times New Roman" w:hAnsi="Calibri" w:cs="Arial"/>
+                <w:rFonts w:eastAsia="Times New Roman" w:cs="Times New Roman"/>
                 <w:color w:val="000000"/>
                 <w:lang w:eastAsia="ru-RU"/>
               </w:rPr>
@@ -6856,7 +6830,7 @@
             <w:pPr>
               <w:spacing w:after="240" w:line="240" w:lineRule="auto"/>
               <w:rPr>
-                <w:rFonts w:ascii="Arial" w:eastAsia="Times New Roman" w:hAnsi="Arial" w:cs="Arial"/>
+                <w:rFonts w:eastAsia="Times New Roman" w:cs="Times New Roman"/>
                 <w:color w:val="000000"/>
                 <w:sz w:val="20"/>
                 <w:szCs w:val="20"/>
@@ -6866,7 +6840,7 @@
             <w:proofErr w:type="spellStart"/>
             <w:r>
               <w:rPr>
-                <w:rFonts w:ascii="Calibri" w:eastAsia="Times New Roman" w:hAnsi="Calibri" w:cs="Arial"/>
+                <w:rFonts w:eastAsia="Times New Roman" w:cs="Times New Roman"/>
                 <w:color w:val="000000"/>
                 <w:lang w:eastAsia="ru-RU"/>
               </w:rPr>
@@ -6891,7 +6865,7 @@
             <w:pPr>
               <w:spacing w:after="0" w:line="240" w:lineRule="auto"/>
               <w:rPr>
-                <w:rFonts w:ascii="Arial" w:eastAsia="Times New Roman" w:hAnsi="Arial" w:cs="Arial"/>
+                <w:rFonts w:eastAsia="Times New Roman" w:cs="Times New Roman"/>
                 <w:color w:val="000000"/>
                 <w:sz w:val="20"/>
                 <w:szCs w:val="20"/>
@@ -6900,7 +6874,7 @@
             </w:pPr>
             <w:r>
               <w:rPr>
-                <w:rFonts w:ascii="Calibri" w:eastAsia="Times New Roman" w:hAnsi="Calibri" w:cs="Arial"/>
+                <w:rFonts w:eastAsia="Times New Roman" w:cs="Times New Roman"/>
                 <w:color w:val="000000"/>
                 <w:lang w:val="en-US" w:eastAsia="ru-RU"/>
               </w:rPr>
@@ -6909,7 +6883,7 @@
             <w:proofErr w:type="spellStart"/>
             <w:r>
               <w:rPr>
-                <w:rFonts w:ascii="Calibri" w:eastAsia="Times New Roman" w:hAnsi="Calibri" w:cs="Arial"/>
+                <w:rFonts w:eastAsia="Times New Roman" w:cs="Times New Roman"/>
                 <w:color w:val="000000"/>
                 <w:lang w:eastAsia="ru-RU"/>
               </w:rPr>
@@ -6936,7 +6910,7 @@
             <w:pPr>
               <w:spacing w:after="0" w:line="240" w:lineRule="auto"/>
               <w:rPr>
-                <w:rFonts w:ascii="Arial" w:eastAsia="Times New Roman" w:hAnsi="Arial" w:cs="Arial"/>
+                <w:rFonts w:eastAsia="Times New Roman" w:cs="Times New Roman"/>
                 <w:color w:val="000000"/>
                 <w:sz w:val="20"/>
                 <w:szCs w:val="20"/>
@@ -6945,7 +6919,7 @@
             </w:pPr>
             <w:r>
               <w:rPr>
-                <w:rFonts w:ascii="Calibri" w:eastAsia="Times New Roman" w:hAnsi="Calibri" w:cs="Arial"/>
+                <w:rFonts w:eastAsia="Times New Roman" w:cs="Times New Roman"/>
                 <w:color w:val="000000"/>
                 <w:lang w:eastAsia="ru-RU"/>
               </w:rPr>
@@ -6969,7 +6943,7 @@
             <w:pPr>
               <w:spacing w:after="0" w:line="240" w:lineRule="auto"/>
               <w:rPr>
-                <w:rFonts w:ascii="Arial" w:eastAsia="Times New Roman" w:hAnsi="Arial" w:cs="Arial"/>
+                <w:rFonts w:eastAsia="Times New Roman" w:cs="Times New Roman"/>
                 <w:color w:val="000000"/>
                 <w:sz w:val="20"/>
                 <w:szCs w:val="20"/>
@@ -6979,7 +6953,7 @@
             <w:proofErr w:type="spellStart"/>
             <w:r>
               <w:rPr>
-                <w:rFonts w:ascii="Calibri" w:eastAsia="Times New Roman" w:hAnsi="Calibri" w:cs="Arial"/>
+                <w:rFonts w:eastAsia="Times New Roman" w:cs="Times New Roman"/>
                 <w:color w:val="000000"/>
                 <w:lang w:eastAsia="ru-RU"/>
               </w:rPr>
@@ -7004,7 +6978,7 @@
             <w:pPr>
               <w:spacing w:after="0" w:line="240" w:lineRule="auto"/>
               <w:rPr>
-                <w:rFonts w:ascii="Arial" w:eastAsia="Times New Roman" w:hAnsi="Arial" w:cs="Arial"/>
+                <w:rFonts w:eastAsia="Times New Roman" w:cs="Times New Roman"/>
                 <w:color w:val="000000"/>
                 <w:sz w:val="20"/>
                 <w:szCs w:val="20"/>
@@ -7014,7 +6988,7 @@
             <w:proofErr w:type="spellStart"/>
             <w:r>
               <w:rPr>
-                <w:rFonts w:ascii="Calibri" w:eastAsia="Times New Roman" w:hAnsi="Calibri" w:cs="Arial"/>
+                <w:rFonts w:eastAsia="Times New Roman" w:cs="Times New Roman"/>
                 <w:color w:val="000000"/>
                 <w:lang w:eastAsia="ru-RU"/>
               </w:rPr>
@@ -7041,7 +7015,7 @@
             <w:pPr>
               <w:spacing w:after="0" w:line="240" w:lineRule="auto"/>
               <w:rPr>
-                <w:rFonts w:ascii="Arial" w:eastAsia="Times New Roman" w:hAnsi="Arial" w:cs="Arial"/>
+                <w:rFonts w:eastAsia="Times New Roman" w:cs="Times New Roman"/>
                 <w:color w:val="000000"/>
                 <w:sz w:val="20"/>
                 <w:szCs w:val="20"/>
@@ -7050,7 +7024,7 @@
             </w:pPr>
             <w:r>
               <w:rPr>
-                <w:rFonts w:ascii="Calibri" w:eastAsia="Times New Roman" w:hAnsi="Calibri" w:cs="Arial"/>
+                <w:rFonts w:eastAsia="Times New Roman" w:cs="Times New Roman"/>
                 <w:color w:val="000000"/>
                 <w:lang w:eastAsia="ru-RU"/>
               </w:rPr>
@@ -7074,7 +7048,7 @@
             <w:pPr>
               <w:spacing w:after="0" w:line="240" w:lineRule="auto"/>
               <w:rPr>
-                <w:rFonts w:ascii="Arial" w:eastAsia="Times New Roman" w:hAnsi="Arial" w:cs="Arial"/>
+                <w:rFonts w:eastAsia="Times New Roman" w:cs="Times New Roman"/>
                 <w:color w:val="000000"/>
                 <w:sz w:val="20"/>
                 <w:szCs w:val="20"/>
@@ -7084,7 +7058,7 @@
             <w:proofErr w:type="spellStart"/>
             <w:r>
               <w:rPr>
-                <w:rFonts w:ascii="Calibri" w:eastAsia="Times New Roman" w:hAnsi="Calibri" w:cs="Arial"/>
+                <w:rFonts w:eastAsia="Times New Roman" w:cs="Times New Roman"/>
                 <w:color w:val="000000"/>
                 <w:lang w:eastAsia="ru-RU"/>
               </w:rPr>
@@ -7109,7 +7083,7 @@
             <w:pPr>
               <w:spacing w:after="0" w:line="240" w:lineRule="auto"/>
               <w:rPr>
-                <w:rFonts w:ascii="Arial" w:eastAsia="Times New Roman" w:hAnsi="Arial" w:cs="Arial"/>
+                <w:rFonts w:eastAsia="Times New Roman" w:cs="Times New Roman"/>
                 <w:color w:val="000000"/>
                 <w:sz w:val="20"/>
                 <w:szCs w:val="20"/>
@@ -7119,7 +7093,7 @@
             <w:proofErr w:type="spellStart"/>
             <w:r>
               <w:rPr>
-                <w:rFonts w:ascii="Calibri" w:eastAsia="Times New Roman" w:hAnsi="Calibri" w:cs="Arial"/>
+                <w:rFonts w:eastAsia="Times New Roman" w:cs="Times New Roman"/>
                 <w:color w:val="000000"/>
                 <w:lang w:eastAsia="ru-RU"/>
               </w:rPr>
@@ -7146,7 +7120,7 @@
             <w:pPr>
               <w:spacing w:after="0" w:line="240" w:lineRule="auto"/>
               <w:rPr>
-                <w:rFonts w:ascii="Arial" w:eastAsia="Times New Roman" w:hAnsi="Arial" w:cs="Arial"/>
+                <w:rFonts w:eastAsia="Times New Roman" w:cs="Times New Roman"/>
                 <w:color w:val="000000"/>
                 <w:sz w:val="20"/>
                 <w:szCs w:val="20"/>
@@ -7155,7 +7129,7 @@
             </w:pPr>
             <w:r>
               <w:rPr>
-                <w:rFonts w:ascii="Calibri" w:eastAsia="Times New Roman" w:hAnsi="Calibri" w:cs="Arial"/>
+                <w:rFonts w:eastAsia="Times New Roman" w:cs="Times New Roman"/>
                 <w:color w:val="000000"/>
                 <w:lang w:eastAsia="ru-RU"/>
               </w:rPr>
@@ -7179,7 +7153,7 @@
             <w:pPr>
               <w:spacing w:after="0" w:line="240" w:lineRule="auto"/>
               <w:rPr>
-                <w:rFonts w:ascii="Arial" w:eastAsia="Times New Roman" w:hAnsi="Arial" w:cs="Arial"/>
+                <w:rFonts w:eastAsia="Times New Roman" w:cs="Times New Roman"/>
                 <w:color w:val="000000"/>
                 <w:sz w:val="20"/>
                 <w:szCs w:val="20"/>
@@ -7189,7 +7163,7 @@
             <w:proofErr w:type="spellStart"/>
             <w:r>
               <w:rPr>
-                <w:rFonts w:ascii="Calibri" w:eastAsia="Times New Roman" w:hAnsi="Calibri" w:cs="Arial"/>
+                <w:rFonts w:eastAsia="Times New Roman" w:cs="Times New Roman"/>
                 <w:color w:val="000000"/>
                 <w:lang w:eastAsia="ru-RU"/>
               </w:rPr>
@@ -7214,7 +7188,7 @@
             <w:pPr>
               <w:spacing w:after="0" w:line="240" w:lineRule="auto"/>
               <w:rPr>
-                <w:rFonts w:ascii="Arial" w:eastAsia="Times New Roman" w:hAnsi="Arial" w:cs="Arial"/>
+                <w:rFonts w:eastAsia="Times New Roman" w:cs="Times New Roman"/>
                 <w:color w:val="000000"/>
                 <w:sz w:val="20"/>
                 <w:szCs w:val="20"/>
@@ -7224,7 +7198,7 @@
             <w:proofErr w:type="spellStart"/>
             <w:r>
               <w:rPr>
-                <w:rFonts w:ascii="Calibri" w:eastAsia="Times New Roman" w:hAnsi="Calibri" w:cs="Arial"/>
+                <w:rFonts w:eastAsia="Times New Roman" w:cs="Times New Roman"/>
                 <w:color w:val="000000"/>
                 <w:lang w:eastAsia="ru-RU"/>
               </w:rPr>
@@ -7251,7 +7225,7 @@
             <w:pPr>
               <w:spacing w:after="240" w:line="240" w:lineRule="auto"/>
               <w:rPr>
-                <w:rFonts w:ascii="Arial" w:eastAsia="Times New Roman" w:hAnsi="Arial" w:cs="Arial"/>
+                <w:rFonts w:eastAsia="Times New Roman" w:cs="Times New Roman"/>
                 <w:color w:val="000000"/>
                 <w:sz w:val="20"/>
                 <w:szCs w:val="20"/>
@@ -7260,7 +7234,7 @@
             </w:pPr>
             <w:r>
               <w:rPr>
-                <w:rFonts w:ascii="Calibri" w:eastAsia="Times New Roman" w:hAnsi="Calibri" w:cs="Arial"/>
+                <w:rFonts w:eastAsia="Times New Roman" w:cs="Times New Roman"/>
                 <w:color w:val="000000"/>
                 <w:lang w:eastAsia="ru-RU"/>
               </w:rPr>
@@ -7284,7 +7258,7 @@
             <w:pPr>
               <w:spacing w:after="0" w:line="240" w:lineRule="auto"/>
               <w:rPr>
-                <w:rFonts w:ascii="Arial" w:eastAsia="Times New Roman" w:hAnsi="Arial" w:cs="Arial"/>
+                <w:rFonts w:eastAsia="Times New Roman" w:cs="Times New Roman"/>
                 <w:color w:val="000000"/>
                 <w:sz w:val="20"/>
                 <w:szCs w:val="20"/>
@@ -7294,7 +7268,7 @@
             <w:proofErr w:type="spellStart"/>
             <w:r>
               <w:rPr>
-                <w:rFonts w:ascii="Calibri" w:eastAsia="Times New Roman" w:hAnsi="Calibri" w:cs="Arial"/>
+                <w:rFonts w:eastAsia="Times New Roman" w:cs="Times New Roman"/>
                 <w:color w:val="000000"/>
                 <w:lang w:eastAsia="ru-RU"/>
               </w:rPr>
@@ -7319,7 +7293,7 @@
             <w:pPr>
               <w:spacing w:after="0" w:line="240" w:lineRule="auto"/>
               <w:rPr>
-                <w:rFonts w:ascii="Arial" w:eastAsia="Times New Roman" w:hAnsi="Arial" w:cs="Arial"/>
+                <w:rFonts w:eastAsia="Times New Roman" w:cs="Times New Roman"/>
                 <w:color w:val="000000"/>
                 <w:sz w:val="20"/>
                 <w:szCs w:val="20"/>
@@ -7329,7 +7303,7 @@
             <w:proofErr w:type="spellStart"/>
             <w:r>
               <w:rPr>
-                <w:rFonts w:ascii="Calibri" w:eastAsia="Times New Roman" w:hAnsi="Calibri" w:cs="Arial"/>
+                <w:rFonts w:eastAsia="Times New Roman" w:cs="Times New Roman"/>
                 <w:color w:val="000000"/>
                 <w:lang w:eastAsia="ru-RU"/>
               </w:rPr>
@@ -7356,7 +7330,7 @@
             <w:pPr>
               <w:spacing w:after="0" w:line="240" w:lineRule="auto"/>
               <w:rPr>
-                <w:rFonts w:ascii="Arial" w:eastAsia="Times New Roman" w:hAnsi="Arial" w:cs="Arial"/>
+                <w:rFonts w:eastAsia="Times New Roman" w:cs="Times New Roman"/>
                 <w:color w:val="000000"/>
                 <w:sz w:val="20"/>
                 <w:szCs w:val="20"/>
@@ -7365,7 +7339,7 @@
             </w:pPr>
             <w:r>
               <w:rPr>
-                <w:rFonts w:ascii="Calibri" w:eastAsia="Times New Roman" w:hAnsi="Calibri" w:cs="Arial"/>
+                <w:rFonts w:eastAsia="Times New Roman" w:cs="Times New Roman"/>
                 <w:color w:val="000000"/>
                 <w:lang w:eastAsia="ru-RU"/>
               </w:rPr>
@@ -7389,7 +7363,7 @@
             <w:pPr>
               <w:spacing w:after="0" w:line="240" w:lineRule="auto"/>
               <w:rPr>
-                <w:rFonts w:ascii="Arial" w:eastAsia="Times New Roman" w:hAnsi="Arial" w:cs="Arial"/>
+                <w:rFonts w:eastAsia="Times New Roman" w:cs="Times New Roman"/>
                 <w:color w:val="000000"/>
                 <w:sz w:val="20"/>
                 <w:szCs w:val="20"/>
@@ -7399,7 +7373,7 @@
             <w:proofErr w:type="spellStart"/>
             <w:r>
               <w:rPr>
-                <w:rFonts w:ascii="Calibri" w:eastAsia="Times New Roman" w:hAnsi="Calibri" w:cs="Arial"/>
+                <w:rFonts w:eastAsia="Times New Roman" w:cs="Times New Roman"/>
                 <w:color w:val="000000"/>
                 <w:lang w:eastAsia="ru-RU"/>
               </w:rPr>
@@ -7424,7 +7398,7 @@
             <w:pPr>
               <w:spacing w:after="240" w:line="240" w:lineRule="auto"/>
               <w:rPr>
-                <w:rFonts w:ascii="Arial" w:eastAsia="Times New Roman" w:hAnsi="Arial" w:cs="Arial"/>
+                <w:rFonts w:eastAsia="Times New Roman" w:cs="Times New Roman"/>
                 <w:color w:val="000000"/>
                 <w:sz w:val="20"/>
                 <w:szCs w:val="20"/>
@@ -7434,7 +7408,7 @@
             <w:proofErr w:type="spellStart"/>
             <w:r>
               <w:rPr>
-                <w:rFonts w:ascii="Calibri" w:eastAsia="Times New Roman" w:hAnsi="Calibri" w:cs="Arial"/>
+                <w:rFonts w:eastAsia="Times New Roman" w:cs="Times New Roman"/>
                 <w:color w:val="000000"/>
                 <w:lang w:eastAsia="ru-RU"/>
               </w:rPr>
@@ -7461,7 +7435,7 @@
             <w:pPr>
               <w:spacing w:after="0" w:line="240" w:lineRule="auto"/>
               <w:rPr>
-                <w:rFonts w:ascii="Arial" w:eastAsia="Times New Roman" w:hAnsi="Arial" w:cs="Arial"/>
+                <w:rFonts w:eastAsia="Times New Roman" w:cs="Times New Roman"/>
                 <w:color w:val="000000"/>
                 <w:sz w:val="20"/>
                 <w:szCs w:val="20"/>
@@ -7470,7 +7444,7 @@
             </w:pPr>
             <w:r>
               <w:rPr>
-                <w:rFonts w:ascii="Calibri" w:eastAsia="Times New Roman" w:hAnsi="Calibri" w:cs="Arial"/>
+                <w:rFonts w:eastAsia="Times New Roman" w:cs="Times New Roman"/>
                 <w:color w:val="000000"/>
                 <w:lang w:eastAsia="ru-RU"/>
               </w:rPr>
@@ -7494,7 +7468,7 @@
             <w:pPr>
               <w:spacing w:after="0" w:line="240" w:lineRule="auto"/>
               <w:rPr>
-                <w:rFonts w:ascii="Arial" w:eastAsia="Times New Roman" w:hAnsi="Arial" w:cs="Arial"/>
+                <w:rFonts w:eastAsia="Times New Roman" w:cs="Times New Roman"/>
                 <w:color w:val="000000"/>
                 <w:sz w:val="20"/>
                 <w:szCs w:val="20"/>
@@ -7504,7 +7478,7 @@
             <w:proofErr w:type="spellStart"/>
             <w:r>
               <w:rPr>
-                <w:rFonts w:ascii="Calibri" w:eastAsia="Times New Roman" w:hAnsi="Calibri" w:cs="Arial"/>
+                <w:rFonts w:eastAsia="Times New Roman" w:cs="Times New Roman"/>
                 <w:color w:val="000000"/>
                 <w:lang w:eastAsia="ru-RU"/>
               </w:rPr>
@@ -7529,7 +7503,7 @@
             <w:pPr>
               <w:spacing w:after="0" w:line="240" w:lineRule="auto"/>
               <w:rPr>
-                <w:rFonts w:ascii="Arial" w:eastAsia="Times New Roman" w:hAnsi="Arial" w:cs="Arial"/>
+                <w:rFonts w:eastAsia="Times New Roman" w:cs="Times New Roman"/>
                 <w:color w:val="000000"/>
                 <w:sz w:val="20"/>
                 <w:szCs w:val="20"/>
@@ -7539,7 +7513,7 @@
             <w:proofErr w:type="spellStart"/>
             <w:r>
               <w:rPr>
-                <w:rFonts w:ascii="Calibri" w:eastAsia="Times New Roman" w:hAnsi="Calibri" w:cs="Arial"/>
+                <w:rFonts w:eastAsia="Times New Roman" w:cs="Times New Roman"/>
                 <w:color w:val="000000"/>
                 <w:lang w:eastAsia="ru-RU"/>
               </w:rPr>
@@ -7566,7 +7540,7 @@
             <w:pPr>
               <w:spacing w:after="0" w:line="240" w:lineRule="auto"/>
               <w:rPr>
-                <w:rFonts w:ascii="Arial" w:eastAsia="Times New Roman" w:hAnsi="Arial" w:cs="Arial"/>
+                <w:rFonts w:eastAsia="Times New Roman" w:cs="Times New Roman"/>
                 <w:color w:val="000000"/>
                 <w:sz w:val="20"/>
                 <w:szCs w:val="20"/>
@@ -7575,7 +7549,7 @@
             </w:pPr>
             <w:r>
               <w:rPr>
-                <w:rFonts w:ascii="Calibri" w:eastAsia="Times New Roman" w:hAnsi="Calibri" w:cs="Arial"/>
+                <w:rFonts w:eastAsia="Times New Roman" w:cs="Times New Roman"/>
                 <w:color w:val="000000"/>
                 <w:lang w:eastAsia="ru-RU"/>
               </w:rPr>
@@ -7599,7 +7573,7 @@
             <w:pPr>
               <w:spacing w:after="0" w:line="240" w:lineRule="auto"/>
               <w:rPr>
-                <w:rFonts w:ascii="Arial" w:eastAsia="Times New Roman" w:hAnsi="Arial" w:cs="Arial"/>
+                <w:rFonts w:eastAsia="Times New Roman" w:cs="Times New Roman"/>
                 <w:color w:val="000000"/>
                 <w:sz w:val="20"/>
                 <w:szCs w:val="20"/>
@@ -7609,7 +7583,7 @@
             <w:proofErr w:type="spellStart"/>
             <w:r>
               <w:rPr>
-                <w:rFonts w:ascii="Calibri" w:eastAsia="Times New Roman" w:hAnsi="Calibri" w:cs="Arial"/>
+                <w:rFonts w:eastAsia="Times New Roman" w:cs="Times New Roman"/>
                 <w:color w:val="000000"/>
                 <w:lang w:eastAsia="ru-RU"/>
               </w:rPr>
@@ -7634,7 +7608,7 @@
             <w:pPr>
               <w:spacing w:after="0" w:line="240" w:lineRule="auto"/>
               <w:rPr>
-                <w:rFonts w:ascii="Arial" w:eastAsia="Times New Roman" w:hAnsi="Arial" w:cs="Arial"/>
+                <w:rFonts w:eastAsia="Times New Roman" w:cs="Times New Roman"/>
                 <w:color w:val="000000"/>
                 <w:sz w:val="20"/>
                 <w:szCs w:val="20"/>
@@ -7644,7 +7618,7 @@
             <w:proofErr w:type="spellStart"/>
             <w:r>
               <w:rPr>
-                <w:rFonts w:ascii="Calibri" w:eastAsia="Times New Roman" w:hAnsi="Calibri" w:cs="Arial"/>
+                <w:rFonts w:eastAsia="Times New Roman" w:cs="Times New Roman"/>
                 <w:color w:val="000000"/>
                 <w:lang w:eastAsia="ru-RU"/>
               </w:rPr>
@@ -7671,7 +7645,7 @@
             <w:pPr>
               <w:spacing w:after="0" w:line="240" w:lineRule="auto"/>
               <w:rPr>
-                <w:rFonts w:ascii="Arial" w:eastAsia="Times New Roman" w:hAnsi="Arial" w:cs="Arial"/>
+                <w:rFonts w:eastAsia="Times New Roman" w:cs="Times New Roman"/>
                 <w:color w:val="000000"/>
                 <w:sz w:val="20"/>
                 <w:szCs w:val="20"/>
@@ -7680,7 +7654,7 @@
             </w:pPr>
             <w:r>
               <w:rPr>
-                <w:rFonts w:ascii="Calibri" w:eastAsia="Times New Roman" w:hAnsi="Calibri" w:cs="Arial"/>
+                <w:rFonts w:eastAsia="Times New Roman" w:cs="Times New Roman"/>
                 <w:color w:val="000000"/>
                 <w:lang w:eastAsia="ru-RU"/>
               </w:rPr>
@@ -7704,7 +7678,7 @@
             <w:pPr>
               <w:spacing w:after="0" w:line="240" w:lineRule="auto"/>
               <w:rPr>
-                <w:rFonts w:ascii="Arial" w:eastAsia="Times New Roman" w:hAnsi="Arial" w:cs="Arial"/>
+                <w:rFonts w:eastAsia="Times New Roman" w:cs="Times New Roman"/>
                 <w:color w:val="000000"/>
                 <w:sz w:val="20"/>
                 <w:szCs w:val="20"/>
@@ -7714,7 +7688,7 @@
             <w:proofErr w:type="spellStart"/>
             <w:r>
               <w:rPr>
-                <w:rFonts w:ascii="Calibri" w:eastAsia="Times New Roman" w:hAnsi="Calibri" w:cs="Arial"/>
+                <w:rFonts w:eastAsia="Times New Roman" w:cs="Times New Roman"/>
                 <w:color w:val="000000"/>
                 <w:lang w:eastAsia="ru-RU"/>
               </w:rPr>
@@ -7739,7 +7713,7 @@
             <w:pPr>
               <w:spacing w:after="0" w:line="240" w:lineRule="auto"/>
               <w:rPr>
-                <w:rFonts w:ascii="Arial" w:eastAsia="Times New Roman" w:hAnsi="Arial" w:cs="Arial"/>
+                <w:rFonts w:eastAsia="Times New Roman" w:cs="Times New Roman"/>
                 <w:color w:val="000000"/>
                 <w:sz w:val="20"/>
                 <w:szCs w:val="20"/>
@@ -7749,7 +7723,7 @@
             <w:proofErr w:type="spellStart"/>
             <w:r>
               <w:rPr>
-                <w:rFonts w:ascii="Calibri" w:eastAsia="Times New Roman" w:hAnsi="Calibri" w:cs="Arial"/>
+                <w:rFonts w:eastAsia="Times New Roman" w:cs="Times New Roman"/>
                 <w:color w:val="000000"/>
                 <w:lang w:eastAsia="ru-RU"/>
               </w:rPr>
@@ -7758,7 +7732,7 @@
             <w:proofErr w:type="spellEnd"/>
             <w:r>
               <w:rPr>
-                <w:rFonts w:ascii="Calibri" w:eastAsia="Times New Roman" w:hAnsi="Calibri" w:cs="Arial"/>
+                <w:rFonts w:eastAsia="Times New Roman" w:cs="Times New Roman"/>
                 <w:color w:val="000000"/>
                 <w:lang w:val="en-US" w:eastAsia="ru-RU"/>
               </w:rPr>
@@ -7766,7 +7740,7 @@
             </w:r>
             <w:r>
               <w:rPr>
-                <w:rFonts w:ascii="Calibri" w:eastAsia="Times New Roman" w:hAnsi="Calibri" w:cs="Arial"/>
+                <w:rFonts w:eastAsia="Times New Roman" w:cs="Times New Roman"/>
                 <w:color w:val="000000"/>
                 <w:lang w:eastAsia="ru-RU"/>
               </w:rPr>
@@ -7775,7 +7749,7 @@
             <w:proofErr w:type="spellStart"/>
             <w:r>
               <w:rPr>
-                <w:rFonts w:ascii="Calibri" w:eastAsia="Times New Roman" w:hAnsi="Calibri" w:cs="Arial"/>
+                <w:rFonts w:eastAsia="Times New Roman" w:cs="Times New Roman"/>
                 <w:color w:val="000000"/>
                 <w:lang w:eastAsia="ru-RU"/>
               </w:rPr>
@@ -9865,7 +9839,7 @@
     <w:lsdException w:name="Table Web 2" w:semiHidden="1" w:unhideWhenUsed="1"/>
     <w:lsdException w:name="Table Web 3" w:semiHidden="1" w:unhideWhenUsed="1"/>
     <w:lsdException w:name="Balloon Text" w:semiHidden="1" w:unhideWhenUsed="1"/>
-    <w:lsdException w:name="Table Grid" w:semiHidden="1" w:uiPriority="59" w:unhideWhenUsed="1"/>
+    <w:lsdException w:name="Table Grid" w:uiPriority="59"/>
     <w:lsdException w:name="Table Theme" w:semiHidden="1" w:unhideWhenUsed="1"/>
     <w:lsdException w:name="Placeholder Text" w:semiHidden="1"/>
     <w:lsdException w:name="No Spacing" w:uiPriority="1" w:qFormat="1"/>

--- a/Материалы к лабораторным работам/Coding Style Convention.docx
+++ b/Материалы к лабораторным работам/Coding Style Convention.docx
@@ -2,6 +2,73 @@
 <file path=word/document.xml><?xml version="1.0" encoding="utf-8"?>
 <w:document xmlns:wpc="http://schemas.microsoft.com/office/word/2010/wordprocessingCanvas" xmlns:cx="http://schemas.microsoft.com/office/drawing/2014/chartex" xmlns:cx1="http://schemas.microsoft.com/office/drawing/2015/9/8/chartex" xmlns:cx2="http://schemas.microsoft.com/office/drawing/2015/10/21/chartex" xmlns:cx3="http://schemas.microsoft.com/office/drawing/2016/5/9/chartex" xmlns:cx4="http://schemas.microsoft.com/office/drawing/2016/5/10/chartex" xmlns:cx5="http://schemas.microsoft.com/office/drawing/2016/5/11/chartex" xmlns:cx6="http://schemas.microsoft.com/office/drawing/2016/5/12/chartex" xmlns:cx7="http://schemas.microsoft.com/office/drawing/2016/5/13/chartex" xmlns:cx8="http://schemas.microsoft.com/office/drawing/2016/5/14/chartex" xmlns:mc="http://schemas.openxmlformats.org/markup-compatibility/2006" xmlns:aink="http://schemas.microsoft.com/office/drawing/2016/ink" xmlns:am3d="http://schemas.microsoft.com/office/drawing/2017/model3d" xmlns:o="urn:schemas-microsoft-com:office:office" xmlns:r="http://schemas.openxmlformats.org/officeDocument/2006/relationships" xmlns:m="http://schemas.openxmlformats.org/officeDocument/2006/math" xmlns:v="urn:schemas-microsoft-com:vml" xmlns:wp14="http://schemas.microsoft.com/office/word/2010/wordprocessingDrawing" xmlns:wp="http://schemas.openxmlformats.org/drawingml/2006/wordprocessingDrawing" xmlns:w10="urn:schemas-microsoft-com:office:word" xmlns:w="http://schemas.openxmlformats.org/wordprocessingml/2006/main" xmlns:w14="http://schemas.microsoft.com/office/word/2010/wordml" xmlns:w15="http://schemas.microsoft.com/office/word/2012/wordml" xmlns:w16cex="http://schemas.microsoft.com/office/word/2018/wordml/cex" xmlns:w16cid="http://schemas.microsoft.com/office/word/2016/wordml/cid" xmlns:w16="http://schemas.microsoft.com/office/word/2018/wordml" xmlns:w16sdtdh="http://schemas.microsoft.com/office/word/2020/wordml/sdtdatahash" xmlns:w16se="http://schemas.microsoft.com/office/word/2015/wordml/symex" xmlns:wpg="http://schemas.microsoft.com/office/word/2010/wordprocessingGroup" xmlns:wpi="http://schemas.microsoft.com/office/word/2010/wordprocessingInk" xmlns:wne="http://schemas.microsoft.com/office/word/2006/wordml" xmlns:wps="http://schemas.microsoft.com/office/word/2010/wordprocessingShape" mc:Ignorable="w14 w15 w16se w16cid w16 w16cex w16sdtdh wp14">
   <w:body>
+    <w:p>
+      <w:pPr>
+        <w:pStyle w:val="af"/>
+        <w:jc w:val="center"/>
+        <w:rPr>
+          <w:rFonts w:ascii="Times New Roman" w:eastAsiaTheme="minorHAnsi" w:hAnsi="Times New Roman" w:cstheme="minorBidi"/>
+          <w:b w:val="0"/>
+          <w:bCs w:val="0"/>
+          <w:color w:val="auto"/>
+          <w:sz w:val="22"/>
+          <w:szCs w:val="22"/>
+        </w:rPr>
+      </w:pPr>
+      <w:r>
+        <w:rPr>
+          <w:noProof/>
+        </w:rPr>
+        <w:drawing>
+          <wp:inline distT="0" distB="0" distL="0" distR="0" wp14:anchorId="2582B5D1" wp14:editId="0944F386">
+            <wp:extent cx="5427878" cy="4602237"/>
+            <wp:effectExtent l="0" t="0" r="0" b="0"/>
+            <wp:docPr id="1" name="Рисунок 1" descr="Изображение выглядит как текст, человек, внутренний, ноутбук&#10;&#10;Автоматически созданное описание"/>
+            <wp:cNvGraphicFramePr>
+              <a:graphicFrameLocks xmlns:a="http://schemas.openxmlformats.org/drawingml/2006/main" noChangeAspect="1"/>
+            </wp:cNvGraphicFramePr>
+            <a:graphic xmlns:a="http://schemas.openxmlformats.org/drawingml/2006/main">
+              <a:graphicData uri="http://schemas.openxmlformats.org/drawingml/2006/picture">
+                <pic:pic xmlns:pic="http://schemas.openxmlformats.org/drawingml/2006/picture">
+                  <pic:nvPicPr>
+                    <pic:cNvPr id="1" name="Рисунок 1" descr="Изображение выглядит как текст, человек, внутренний, ноутбук&#10;&#10;Автоматически созданное описание"/>
+                    <pic:cNvPicPr>
+                      <a:picLocks noChangeAspect="1" noChangeArrowheads="1"/>
+                    </pic:cNvPicPr>
+                  </pic:nvPicPr>
+                  <pic:blipFill>
+                    <a:blip r:embed="rId8">
+                      <a:extLst>
+                        <a:ext uri="{28A0092B-C50C-407E-A947-70E740481C1C}">
+                          <a14:useLocalDpi xmlns:a14="http://schemas.microsoft.com/office/drawing/2010/main" val="0"/>
+                        </a:ext>
+                      </a:extLst>
+                    </a:blip>
+                    <a:srcRect/>
+                    <a:stretch>
+                      <a:fillRect/>
+                    </a:stretch>
+                  </pic:blipFill>
+                  <pic:spPr bwMode="auto">
+                    <a:xfrm>
+                      <a:off x="0" y="0"/>
+                      <a:ext cx="5435196" cy="4608442"/>
+                    </a:xfrm>
+                    <a:prstGeom prst="rect">
+                      <a:avLst/>
+                    </a:prstGeom>
+                    <a:noFill/>
+                    <a:ln>
+                      <a:noFill/>
+                    </a:ln>
+                  </pic:spPr>
+                </pic:pic>
+              </a:graphicData>
+            </a:graphic>
+          </wp:inline>
+        </w:drawing>
+      </w:r>
+    </w:p>
     <w:sdt>
       <w:sdtPr>
         <w:rPr>
@@ -1077,6 +1144,7 @@
       </w:pPr>
       <w:bookmarkStart w:id="0" w:name="_Toc80212190"/>
       <w:r>
+        <w:lastRenderedPageBreak/>
         <w:t>Список терминов</w:t>
       </w:r>
       <w:bookmarkEnd w:id="0"/>
@@ -1551,7 +1619,6 @@
           <w:rStyle w:val="rvts16"/>
           <w:szCs w:val="28"/>
         </w:rPr>
-        <w:lastRenderedPageBreak/>
         <w:t>Общие правила именования идентификаторов</w:t>
       </w:r>
       <w:bookmarkEnd w:id="2"/>
@@ -2106,6 +2173,7 @@
           <w:sz w:val="20"/>
           <w:lang w:val="en-US" w:eastAsia="ru-RU"/>
         </w:rPr>
+        <w:lastRenderedPageBreak/>
         <w:t>{</w:t>
       </w:r>
     </w:p>
@@ -2747,7 +2815,6 @@
           <w:sz w:val="20"/>
           <w:lang w:eastAsia="ru-RU"/>
         </w:rPr>
-        <w:lastRenderedPageBreak/>
         <w:t>{</w:t>
       </w:r>
     </w:p>
@@ -3328,6 +3395,7 @@
         <w:jc w:val="both"/>
       </w:pPr>
       <w:r>
+        <w:lastRenderedPageBreak/>
         <w:t>Название свойства типа </w:t>
       </w:r>
       <w:proofErr w:type="spellStart"/>
@@ -3784,7 +3852,6 @@
         <w:jc w:val="both"/>
       </w:pPr>
       <w:r>
-        <w:lastRenderedPageBreak/>
         <w:t>Объявляйте</w:t>
       </w:r>
       <w:r>
@@ -5072,6 +5139,7 @@
         <w:rPr>
           <w:color w:val="000000"/>
         </w:rPr>
+        <w:lastRenderedPageBreak/>
         <w:t xml:space="preserve">    </w:t>
       </w:r>
       <w:r>
@@ -5302,7 +5370,7 @@
                           </pic:cNvPicPr>
                         </pic:nvPicPr>
                         <pic:blipFill>
-                          <a:blip r:embed="rId8" cstate="print"/>
+                          <a:blip r:embed="rId9" cstate="print"/>
                           <a:srcRect/>
                           <a:stretch>
                             <a:fillRect/>
@@ -5363,7 +5431,7 @@
                           </pic:cNvPicPr>
                         </pic:nvPicPr>
                         <pic:blipFill>
-                          <a:blip r:embed="rId9" cstate="print"/>
+                          <a:blip r:embed="rId10" cstate="print"/>
                           <a:srcRect/>
                           <a:stretch>
                             <a:fillRect/>
@@ -5498,7 +5566,6 @@
       </w:pPr>
       <w:bookmarkStart w:id="9" w:name="_Toc80212199"/>
       <w:r>
-        <w:lastRenderedPageBreak/>
         <w:t>Комментарии</w:t>
       </w:r>
       <w:bookmarkEnd w:id="9"/>
@@ -5907,14 +5974,7 @@
           <w:i/>
           <w:iCs/>
         </w:rPr>
-        <w:t>не обязательно комментировать каждый из перечисленных объектов,</w:t>
-      </w:r>
-      <w:r>
-        <w:rPr>
-          <w:i/>
-          <w:iCs/>
-        </w:rPr>
-        <w:t xml:space="preserve"> но если к ним даются комментарии/пояснения, то они должны соответствовать этим требованиям</w:t>
+        <w:t>не обязательно комментировать каждый из перечисленных объектов, но если к ним даются комментарии/пояснения, то они должны соответствовать этим требованиям</w:t>
       </w:r>
       <w:r>
         <w:t>.</w:t>
@@ -5976,6 +6036,7 @@
         <w:jc w:val="both"/>
       </w:pPr>
       <w:r>
+        <w:lastRenderedPageBreak/>
         <w:t xml:space="preserve">Для функций, выполняющих сложные алгоритмы, не очевидные для восприятия, необходимо указывать подробные комментарии не только к заголовку функции, но и самому алгоритму с пояснением </w:t>
       </w:r>
       <w:r>
@@ -6077,7 +6138,7 @@
       <w:r>
         <w:t xml:space="preserve">что это такое, см. </w:t>
       </w:r>
-      <w:hyperlink r:id="rId10" w:history="1">
+      <w:hyperlink r:id="rId11" w:history="1">
         <w:r>
           <w:rPr>
             <w:rStyle w:val="a5"/>
@@ -6187,7 +6248,7 @@
       <w:bookmarkEnd w:id="11"/>
     </w:p>
     <w:p>
-      <w:hyperlink r:id="rId11" w:history="1">
+      <w:hyperlink r:id="rId12" w:history="1">
         <w:r>
           <w:rPr>
             <w:rStyle w:val="a5"/>
@@ -6197,7 +6258,7 @@
       </w:hyperlink>
     </w:p>
     <w:p>
-      <w:hyperlink r:id="rId12" w:history="1">
+      <w:hyperlink r:id="rId13" w:history="1">
         <w:r>
           <w:rPr>
             <w:rStyle w:val="a5"/>
@@ -6207,7 +6268,7 @@
       </w:hyperlink>
     </w:p>
     <w:p>
-      <w:hyperlink r:id="rId13" w:history="1">
+      <w:hyperlink r:id="rId14" w:history="1">
         <w:r>
           <w:rPr>
             <w:rStyle w:val="a5"/>
@@ -6217,7 +6278,7 @@
       </w:hyperlink>
     </w:p>
     <w:p>
-      <w:hyperlink r:id="rId14" w:history="1">
+      <w:hyperlink r:id="rId15" w:history="1">
         <w:r>
           <w:rPr>
             <w:rStyle w:val="a5"/>
@@ -6227,7 +6288,7 @@
       </w:hyperlink>
     </w:p>
     <w:p>
-      <w:hyperlink r:id="rId15" w:history="1">
+      <w:hyperlink r:id="rId16" w:history="1">
         <w:r>
           <w:rPr>
             <w:rStyle w:val="a5"/>
@@ -6505,6 +6566,7 @@
       </w:pPr>
       <w:proofErr w:type="spellStart"/>
       <w:r>
+        <w:lastRenderedPageBreak/>
         <w:t>TextBox</w:t>
       </w:r>
       <w:proofErr w:type="spellEnd"/>
